--- a/Guia de contenidos y apuntes.docx
+++ b/Guia de contenidos y apuntes.docx
@@ -127,7 +127,11 @@
         <w:t>“Durante el proceso de imputación, se consideró incluir una columna indicadora de datos faltantes para las variables bodega y estacionamiento. Sin embargo, dado que el patrón observado sugiere que los valores ausentes representan sistemáticamente la ausencia real de la característica (es decir, 0), y no errores aleatorios, se decidió no incluir dicha columna en el conjunto final, para evitar añadir ruido y complejidad innecesaria al modelo.”</w:t>
       </w:r>
     </w:p>
-    <w:p/>
+    <w:p>
+      <w:r>
+        <w:t>Para convertir los precios de pesos a uf se utilizo el valor 39036.45 indicar fecha.</w:t>
+      </w:r>
+    </w:p>
     <w:p>
       <w:r>
         <w:t>Reversibilidad y capacidad de auditabilidad de la imputación con columna indicadora de dato faltante.</w:t>
@@ -1986,6 +1990,7 @@
           <w:lang w:val="es-ES"/>
         </w:rPr>
       </w:pPr>
+      <w:bookmarkStart w:id="0" w:name="_Hlk201891690"/>
       <w:r>
         <w:rPr>
           <w:lang w:val="es-ES"/>
@@ -2009,6 +2014,7 @@
         <w:t>, hasta el entrenamiento y evaluación del modelo predictivo.</w:t>
       </w:r>
     </w:p>
+    <w:bookmarkEnd w:id="0"/>
     <w:p>
       <w:pPr>
         <w:rPr>
@@ -2650,7 +2656,16 @@
           <w:bCs/>
           <w:lang w:val="es-ES"/>
         </w:rPr>
-        <w:t xml:space="preserve">3.3.1. Marco Teórico: Bases de Datos de Grafos y </w:t>
+        <w:t>3.3.1</w:t>
+      </w:r>
+      <w:bookmarkStart w:id="1" w:name="_Hlk201888893"/>
+      <w:r>
+        <w:rPr>
+          <w:b/>
+          <w:bCs/>
+          <w:lang w:val="es-ES"/>
+        </w:rPr>
+        <w:t xml:space="preserve">. Marco Teórico: Bases de Datos de Grafos y </w:t>
       </w:r>
       <w:proofErr w:type="spellStart"/>
       <w:r>
@@ -3779,6 +3794,7 @@
         <w:t>Discusión sobre las implicaciones de los resultados obtenidos.</w:t>
       </w:r>
     </w:p>
+    <w:bookmarkEnd w:id="1"/>
     <w:p/>
     <w:sectPr>
       <w:pgSz w:w="11906" w:h="16838"/>

--- a/Guia de contenidos y apuntes.docx
+++ b/Guia de contenidos y apuntes.docx
@@ -7,85 +7,10 @@
         <w:rPr>
           <w:lang w:val="en-US"/>
         </w:rPr>
-        <w:t xml:space="preserve">El scenario de </w:t>
-      </w:r>
-      <w:proofErr w:type="spellStart"/>
-      <w:r>
-        <w:rPr>
-          <w:lang w:val="en-US"/>
-        </w:rPr>
-        <w:t>datos</w:t>
-      </w:r>
-      <w:proofErr w:type="spellEnd"/>
-      <w:r>
-        <w:rPr>
-          <w:lang w:val="en-US"/>
-        </w:rPr>
-        <w:t xml:space="preserve"> </w:t>
-      </w:r>
-      <w:proofErr w:type="spellStart"/>
-      <w:r>
-        <w:rPr>
-          <w:lang w:val="en-US"/>
-        </w:rPr>
-        <w:t>recolectados</w:t>
-      </w:r>
-      <w:proofErr w:type="spellEnd"/>
-      <w:r>
-        <w:rPr>
-          <w:lang w:val="en-US"/>
-        </w:rPr>
-        <w:t xml:space="preserve"> </w:t>
-      </w:r>
-      <w:proofErr w:type="spellStart"/>
-      <w:r>
-        <w:rPr>
-          <w:lang w:val="en-US"/>
-        </w:rPr>
-        <w:t>mediante</w:t>
-      </w:r>
-      <w:proofErr w:type="spellEnd"/>
-      <w:r>
-        <w:rPr>
-          <w:lang w:val="en-US"/>
-        </w:rPr>
-        <w:t xml:space="preserve"> </w:t>
-      </w:r>
-      <w:proofErr w:type="spellStart"/>
-      <w:r>
-        <w:rPr>
-          <w:lang w:val="en-US"/>
-        </w:rPr>
-        <w:t>formularios</w:t>
-      </w:r>
-      <w:proofErr w:type="spellEnd"/>
-      <w:r>
-        <w:rPr>
-          <w:lang w:val="en-US"/>
-        </w:rPr>
-        <w:t xml:space="preserve"> </w:t>
-      </w:r>
-      <w:proofErr w:type="spellStart"/>
-      <w:r>
-        <w:rPr>
-          <w:lang w:val="en-US"/>
-        </w:rPr>
-        <w:t>abiertos</w:t>
-      </w:r>
-      <w:proofErr w:type="spellEnd"/>
-      <w:r>
-        <w:rPr>
-          <w:lang w:val="en-US"/>
-        </w:rPr>
-        <w:t xml:space="preserve"> al p</w:t>
-      </w:r>
-      <w:proofErr w:type="spellStart"/>
-      <w:r>
-        <w:t>úblico</w:t>
-      </w:r>
-      <w:proofErr w:type="spellEnd"/>
-      <w:r>
-        <w:t>.</w:t>
+        <w:t>El scenario de datos recolectados mediante formularios abiertos al p</w:t>
+      </w:r>
+      <w:r>
+        <w:t>úblico.</w:t>
       </w:r>
     </w:p>
     <w:p>
@@ -95,31 +20,7 @@
     </w:p>
     <w:p>
       <w:r>
-        <w:t>Estacionamientos y bodega: La falta de informacion no es aleatoria (</w:t>
-      </w:r>
-      <w:proofErr w:type="spellStart"/>
-      <w:r>
-        <w:t>Not</w:t>
-      </w:r>
-      <w:proofErr w:type="spellEnd"/>
-      <w:r>
-        <w:t xml:space="preserve"> </w:t>
-      </w:r>
-      <w:proofErr w:type="spellStart"/>
-      <w:r>
-        <w:t>Missing</w:t>
-      </w:r>
-      <w:proofErr w:type="spellEnd"/>
-      <w:r>
-        <w:t xml:space="preserve"> At </w:t>
-      </w:r>
-      <w:proofErr w:type="spellStart"/>
-      <w:r>
-        <w:t>Random</w:t>
-      </w:r>
-      <w:proofErr w:type="spellEnd"/>
-      <w:r>
-        <w:t>, NMAR), sino que está semánticamente codificando una ausencia.</w:t>
+        <w:t>Estacionamientos y bodega: La falta de informacion no es aleatoria (Not Missing At Random, NMAR), sino que está semánticamente codificando una ausencia.</w:t>
       </w:r>
     </w:p>
     <w:p>
@@ -137,6 +38,11 @@
         <w:t>Reversibilidad y capacidad de auditabilidad de la imputación con columna indicadora de dato faltante.</w:t>
       </w:r>
     </w:p>
+    <w:p>
+      <w:r>
+        <w:t xml:space="preserve">No se consideran opiniones o calificaciones sobre la calidad de los POIs. Es un dato importante pero que fue imposible en el contexto del proyecto obtenerlos. </w:t>
+      </w:r>
+    </w:p>
     <w:p/>
     <w:p>
       <w:pPr>
@@ -148,93 +54,15 @@
         <w:rPr>
           <w:lang w:val="es-ES"/>
         </w:rPr>
-        <w:t xml:space="preserve">Para la predicción de precios con datos estructurados y enriquecidos como los tuyos (atributos de la propiedad + </w:t>
-      </w:r>
-      <w:proofErr w:type="spellStart"/>
-      <w:r>
-        <w:rPr>
-          <w:lang w:val="es-ES"/>
-        </w:rPr>
-        <w:t>embeddings</w:t>
-      </w:r>
-      <w:proofErr w:type="spellEnd"/>
-      <w:r>
-        <w:rPr>
-          <w:lang w:val="es-ES"/>
-        </w:rPr>
-        <w:t xml:space="preserve"> georreferenciales), los modelos basados en árboles, especialmente los de </w:t>
-      </w:r>
-      <w:proofErr w:type="spellStart"/>
-      <w:r>
-        <w:rPr>
-          <w:b/>
-          <w:bCs/>
-          <w:lang w:val="es-ES"/>
-        </w:rPr>
-        <w:t>Gradient</w:t>
-      </w:r>
-      <w:proofErr w:type="spellEnd"/>
-      <w:r>
-        <w:rPr>
-          <w:b/>
-          <w:bCs/>
-          <w:lang w:val="es-ES"/>
-        </w:rPr>
-        <w:t xml:space="preserve"> </w:t>
-      </w:r>
-      <w:proofErr w:type="spellStart"/>
-      <w:r>
-        <w:rPr>
-          <w:b/>
-          <w:bCs/>
-          <w:lang w:val="es-ES"/>
-        </w:rPr>
-        <w:t>Boosting</w:t>
-      </w:r>
-      <w:proofErr w:type="spellEnd"/>
-      <w:r>
-        <w:rPr>
-          <w:b/>
-          <w:bCs/>
-          <w:lang w:val="es-ES"/>
-        </w:rPr>
-        <w:t xml:space="preserve"> (</w:t>
-      </w:r>
-      <w:proofErr w:type="spellStart"/>
-      <w:r>
-        <w:rPr>
-          <w:b/>
-          <w:bCs/>
-          <w:lang w:val="es-ES"/>
-        </w:rPr>
-        <w:t>XGBoost</w:t>
-      </w:r>
-      <w:proofErr w:type="spellEnd"/>
-      <w:r>
-        <w:rPr>
-          <w:b/>
-          <w:bCs/>
-          <w:lang w:val="es-ES"/>
-        </w:rPr>
-        <w:t xml:space="preserve">, </w:t>
-      </w:r>
-      <w:proofErr w:type="spellStart"/>
-      <w:r>
-        <w:rPr>
-          <w:b/>
-          <w:bCs/>
-          <w:lang w:val="es-ES"/>
-        </w:rPr>
-        <w:t>LightGBM</w:t>
-      </w:r>
-      <w:proofErr w:type="spellEnd"/>
-      <w:r>
-        <w:rPr>
-          <w:b/>
-          <w:bCs/>
-          <w:lang w:val="es-ES"/>
-        </w:rPr>
-        <w:t>)</w:t>
+        <w:t xml:space="preserve">Para la predicción de precios con datos estructurados y enriquecidos como los tuyos (atributos de la propiedad + embeddings georreferenciales), los modelos basados en árboles, especialmente los de </w:t>
+      </w:r>
+      <w:r>
+        <w:rPr>
+          <w:b/>
+          <w:bCs/>
+          <w:lang w:val="es-ES"/>
+        </w:rPr>
+        <w:t>Gradient Boosting (XGBoost, LightGBM)</w:t>
       </w:r>
       <w:r>
         <w:rPr>
@@ -242,43 +70,19 @@
         </w:rPr>
         <w:t xml:space="preserve"> y </w:t>
       </w:r>
-      <w:proofErr w:type="spellStart"/>
-      <w:r>
-        <w:rPr>
-          <w:b/>
-          <w:bCs/>
-          <w:lang w:val="es-ES"/>
-        </w:rPr>
-        <w:t>Random</w:t>
-      </w:r>
-      <w:proofErr w:type="spellEnd"/>
-      <w:r>
-        <w:rPr>
-          <w:b/>
-          <w:bCs/>
-          <w:lang w:val="es-ES"/>
-        </w:rPr>
-        <w:t xml:space="preserve"> Forest</w:t>
-      </w:r>
-      <w:r>
-        <w:rPr>
-          <w:lang w:val="es-ES"/>
-        </w:rPr>
-        <w:t xml:space="preserve">, son excelentes puntos de partida. Ofrecen un buen equilibrio entre rendimiento, facilidad de uso y la capacidad de manejar características de diferente tipo (numéricas, categóricas, y tus </w:t>
-      </w:r>
-      <w:proofErr w:type="spellStart"/>
-      <w:r>
-        <w:rPr>
-          <w:lang w:val="es-ES"/>
-        </w:rPr>
-        <w:t>embeddings</w:t>
-      </w:r>
-      <w:proofErr w:type="spellEnd"/>
-      <w:r>
-        <w:rPr>
-          <w:lang w:val="es-ES"/>
-        </w:rPr>
-        <w:t>).</w:t>
+      <w:r>
+        <w:rPr>
+          <w:b/>
+          <w:bCs/>
+          <w:lang w:val="es-ES"/>
+        </w:rPr>
+        <w:t>Random Forest</w:t>
+      </w:r>
+      <w:r>
+        <w:rPr>
+          <w:lang w:val="es-ES"/>
+        </w:rPr>
+        <w:t>, son excelentes puntos de partida. Ofrecen un buen equilibrio entre rendimiento, facilidad de uso y la capacidad de manejar características de diferente tipo (numéricas, categóricas, y tus embeddings).</w:t>
       </w:r>
     </w:p>
     <w:p>
@@ -302,15 +106,254 @@
       </w:pPr>
     </w:p>
     <w:p>
-      <w:pPr>
-        <w:rPr>
-          <w:lang w:val="es-ES"/>
-        </w:rPr>
-      </w:pPr>
-      <w:r>
-        <w:rPr>
-          <w:lang w:val="es-ES"/>
-        </w:rPr>
+      <w:r>
+        <w:t>Sobre la determinación de las distancias en las uniones de los POIs</w:t>
+      </w:r>
+    </w:p>
+    <w:p>
+      <w:pPr>
+        <w:rPr>
+          <w:lang w:val="es-ES"/>
+        </w:rPr>
+      </w:pPr>
+      <w:r>
+        <w:rPr>
+          <w:lang w:val="es-ES"/>
+        </w:rPr>
+        <w:t xml:space="preserve">Si bien el estudio de Correa-Parra et al. (2020) sitúa 'Hospital' en su Categoría 3 (2400m) y 'Medical Centre' en Categoría 2 (1200m), para el contexto particular de Santiago de Chile y la naturaleza del acceso a la salud, se ha optado por una reasignación. Los </w:t>
+      </w:r>
+      <w:r>
+        <w:rPr>
+          <w:b/>
+          <w:bCs/>
+          <w:lang w:val="es-ES"/>
+        </w:rPr>
+        <w:t>Hospitales</w:t>
+      </w:r>
+      <w:r>
+        <w:rPr>
+          <w:lang w:val="es-ES"/>
+        </w:rPr>
+        <w:t xml:space="preserve">, predominantemente públicos, actúan como centros de atención primaria y secundaria esenciales, buscando una cobertura más amplia y accesible para la población general, lo que sugiere que su relevancia en el entorno inmediato de una vivienda es más significativa en una escala intermedia de distancia (1200m). Por otro lado, las </w:t>
+      </w:r>
+      <w:r>
+        <w:rPr>
+          <w:b/>
+          <w:bCs/>
+          <w:lang w:val="es-ES"/>
+        </w:rPr>
+        <w:t>Clínicas</w:t>
+      </w:r>
+      <w:r>
+        <w:rPr>
+          <w:lang w:val="es-ES"/>
+        </w:rPr>
+        <w:t xml:space="preserve"> privadas, a menudo más especializadas y con una distribución geográficamente más concentrada en ciertos polos urbanos, implican una mayor disposición por parte de los usuarios a realizar viajes más largos (2400m) para acceder a servicios específicos o de preferencia. Esta decisión refleja un entendimiento más profundo de los patrones de movilidad y uso de los servicios de salud en el Área Metropolitana de Santiago."</w:t>
+      </w:r>
+    </w:p>
+    <w:p>
+      <w:pPr>
+        <w:rPr>
+          <w:lang w:val="es-ES"/>
+        </w:rPr>
+      </w:pPr>
+      <w:r>
+        <w:rPr>
+          <w:lang w:val="es-ES"/>
+        </w:rPr>
+        <w:pict w14:anchorId="3746AF9D">
+          <v:rect id="_x0000_i1025" style="width:0;height:1.5pt" o:hralign="center" o:hrstd="t" o:hr="t" fillcolor="#a0a0a0" stroked="f"/>
+        </w:pict>
+      </w:r>
+    </w:p>
+    <w:p>
+      <w:pPr>
+        <w:rPr>
+          <w:b/>
+          <w:bCs/>
+          <w:lang w:val="es-ES"/>
+        </w:rPr>
+      </w:pPr>
+      <w:r>
+        <w:rPr>
+          <w:b/>
+          <w:bCs/>
+          <w:lang w:val="es-ES"/>
+        </w:rPr>
+        <w:t>Otras Consideraciones para esta Decisión</w:t>
+      </w:r>
+    </w:p>
+    <w:p>
+      <w:pPr>
+        <w:numPr>
+          <w:ilvl w:val="0"/>
+          <w:numId w:val="7"/>
+        </w:numPr>
+        <w:rPr>
+          <w:lang w:val="es-ES"/>
+        </w:rPr>
+      </w:pPr>
+      <w:r>
+        <w:rPr>
+          <w:b/>
+          <w:bCs/>
+          <w:lang w:val="es-ES"/>
+        </w:rPr>
+        <w:lastRenderedPageBreak/>
+        <w:t>Flexibilidad del Marco</w:t>
+      </w:r>
+      <w:r>
+        <w:rPr>
+          <w:lang w:val="es-ES"/>
+        </w:rPr>
+        <w:t>: El propio paper de Correa-Parra et al. menciona que sus variables son una "interpretación" de un enfoque previo y que hay una "discusión discreta entre los autores" para decidir los niveles. Esto te da margen para adaptar su marco cuando un conocimiento contextual (como el tuyo sobre Santiago) sugiere una mejora</w:t>
+      </w:r>
+    </w:p>
+    <w:p/>
+    <w:p>
+      <w:pPr>
+        <w:rPr>
+          <w:u w:val="single"/>
+        </w:rPr>
+      </w:pPr>
+      <w:r>
+        <w:rPr>
+          <w:u w:val="single"/>
+        </w:rPr>
+        <w:t>INCLUIR LO SIGUIENTE:</w:t>
+      </w:r>
+    </w:p>
+    <w:p>
+      <w:pPr>
+        <w:rPr>
+          <w:b/>
+          <w:bCs/>
+          <w:lang w:val="es-ES"/>
+        </w:rPr>
+      </w:pPr>
+      <w:r>
+        <w:rPr>
+          <w:b/>
+          <w:bCs/>
+          <w:lang w:val="es-ES"/>
+        </w:rPr>
+        <w:t>Resumen de la Preparación del Grafo para el Análisis Espacial</w:t>
+      </w:r>
+    </w:p>
+    <w:p>
+      <w:pPr>
+        <w:rPr>
+          <w:lang w:val="es-ES"/>
+        </w:rPr>
+      </w:pPr>
+      <w:r>
+        <w:rPr>
+          <w:lang w:val="es-ES"/>
+        </w:rPr>
+        <w:t>Para optimizar el grafo para queries de proximidad y preparar el terreno para la creación de las relaciones entre departamentos y POIs, se realizaron los siguientes pasos:</w:t>
+      </w:r>
+    </w:p>
+    <w:p>
+      <w:pPr>
+        <w:numPr>
+          <w:ilvl w:val="0"/>
+          <w:numId w:val="8"/>
+        </w:numPr>
+        <w:rPr>
+          <w:lang w:val="es-ES"/>
+        </w:rPr>
+      </w:pPr>
+      <w:r>
+        <w:rPr>
+          <w:b/>
+          <w:bCs/>
+          <w:lang w:val="es-ES"/>
+        </w:rPr>
+        <w:t>Creación de la Propiedad point:</w:t>
+      </w:r>
+      <w:r>
+        <w:rPr>
+          <w:lang w:val="es-ES"/>
+        </w:rPr>
+        <w:t xml:space="preserve"> Se usó la función point() de Neo4j para consolidar las coordenadas de latitud y longitud en una sola propiedad llamada location para cada tipo de nodo (Departamento, POI, MetroStation, BusStop). Esto es crucial porque el tipo de dato point no es un simple número, sino un formato especializado que permite a Neo4j realizar cálculos espaciales de forma nativa y eficiente. Para manejar grandes cantidades de nodos de manera segura, esta operación se realizó en lotes usando apoc.periodic.iterate para evitar errores de memoria o tiempo de espera.</w:t>
+      </w:r>
+    </w:p>
+    <w:p>
+      <w:pPr>
+        <w:numPr>
+          <w:ilvl w:val="0"/>
+          <w:numId w:val="8"/>
+        </w:numPr>
+        <w:rPr>
+          <w:lang w:val="es-ES"/>
+        </w:rPr>
+      </w:pPr>
+      <w:r>
+        <w:rPr>
+          <w:b/>
+          <w:bCs/>
+          <w:lang w:val="es-ES"/>
+        </w:rPr>
+        <w:t>Indexación Espacial:</w:t>
+      </w:r>
+      <w:r>
+        <w:rPr>
+          <w:lang w:val="es-ES"/>
+        </w:rPr>
+        <w:t xml:space="preserve"> Se crearon índices espaciales en la propiedad location para cada tipo de nodo. Esta es la parte más importante para el rendimiento. La indexación permite que el motor de la base de datos encuentre rápidamente los nodos dentro de un radio geográfico sin tener que comparar cada par de nodos entre sí, lo que transforma la complejidad computacional de las futuras queries de O(N*M) a una mucho más rápida y escalable. Para evitar errores, se usaron nombres de índice únicos para cada tipo de nodo.</w:t>
+      </w:r>
+    </w:p>
+    <w:p/>
+    <w:p>
+      <w:r>
+        <w:t>El proceso de preparación y conexión de los datos se migró de Neo4j Aura a una instancia local para eliminar las limitaciones de capacidad. Se exportó un respaldo completo de la base de datos desde Aura y se restauró en Neo4j Desktop. Una vez en el entorno local, se eliminaron las relaciones incompletas de proximidad para asegurar la consistencia del grafo. Finalmente, se ejecutó un script en Python que se conecta a la base de datos local y, utilizando apoc.periodic.iterate, crea eficientemente las relaciones de proximidad (:CERCA_DE_CAT1, :CERCA_DE_CAT2, :CERCA_DE_CAT3) entre los departamentos y los POIs. Estas relaciones incluyen la distancia en metros como propiedad, lo que permitirá futuros análisis de accesibilidad para la creación de embeddings.</w:t>
+      </w:r>
+    </w:p>
+    <w:p>
+      <w:pPr>
+        <w:rPr>
+          <w:u w:val="single"/>
+        </w:rPr>
+      </w:pPr>
+    </w:p>
+    <w:p>
+      <w:pPr>
+        <w:rPr>
+          <w:u w:val="single"/>
+        </w:rPr>
+      </w:pPr>
+      <w:r>
+        <w:rPr>
+          <w:u w:val="single"/>
+        </w:rPr>
+        <w:t>DESPUES EN PYTHON ARMAR GRUPOS DE DEPTOS CERCANOS Y VER SI SU DESVIACION ESTANDAR EN SU DISTINTOS VALORES GEOREFERENCIALES SON PEQUEÑOS</w:t>
+      </w:r>
+    </w:p>
+    <w:p>
+      <w:pPr>
+        <w:rPr>
+          <w:u w:val="single"/>
+        </w:rPr>
+      </w:pPr>
+    </w:p>
+    <w:p>
+      <w:pPr>
+        <w:rPr>
+          <w:u w:val="single"/>
+        </w:rPr>
+      </w:pPr>
+    </w:p>
+    <w:p>
+      <w:pPr>
+        <w:rPr>
+          <w:lang w:val="es-ES"/>
+        </w:rPr>
+      </w:pPr>
+      <w:r>
+        <w:rPr>
+          <w:lang w:val="es-ES"/>
+        </w:rPr>
+        <w:lastRenderedPageBreak/>
         <w:t xml:space="preserve">Cuando hablamos de </w:t>
       </w:r>
       <w:r>
@@ -508,7 +551,6 @@
         <w:rPr>
           <w:lang w:val="es-ES"/>
         </w:rPr>
-        <w:lastRenderedPageBreak/>
         <w:t xml:space="preserve">Dado que tu objetivo es predecir un </w:t>
       </w:r>
       <w:r>
@@ -630,95 +672,13 @@
           <w:bCs/>
           <w:lang w:val="es-ES"/>
         </w:rPr>
-        <w:t xml:space="preserve">Ridge </w:t>
-      </w:r>
-      <w:proofErr w:type="spellStart"/>
-      <w:r>
-        <w:rPr>
-          <w:b/>
-          <w:bCs/>
-          <w:lang w:val="es-ES"/>
-        </w:rPr>
-        <w:t>Regression</w:t>
-      </w:r>
-      <w:proofErr w:type="spellEnd"/>
-      <w:r>
-        <w:rPr>
-          <w:b/>
-          <w:bCs/>
-          <w:lang w:val="es-ES"/>
-        </w:rPr>
-        <w:t xml:space="preserve">, Lasso </w:t>
-      </w:r>
-      <w:proofErr w:type="spellStart"/>
-      <w:r>
-        <w:rPr>
-          <w:b/>
-          <w:bCs/>
-          <w:lang w:val="es-ES"/>
-        </w:rPr>
-        <w:t>Regression</w:t>
-      </w:r>
-      <w:proofErr w:type="spellEnd"/>
-      <w:r>
-        <w:rPr>
-          <w:b/>
-          <w:bCs/>
-          <w:lang w:val="es-ES"/>
-        </w:rPr>
-        <w:t xml:space="preserve">, </w:t>
-      </w:r>
-      <w:proofErr w:type="spellStart"/>
-      <w:r>
-        <w:rPr>
-          <w:b/>
-          <w:bCs/>
-          <w:lang w:val="es-ES"/>
-        </w:rPr>
-        <w:t>Elastic</w:t>
-      </w:r>
-      <w:proofErr w:type="spellEnd"/>
-      <w:r>
-        <w:rPr>
-          <w:b/>
-          <w:bCs/>
-          <w:lang w:val="es-ES"/>
-        </w:rPr>
-        <w:t xml:space="preserve"> Net:</w:t>
-      </w:r>
-      <w:r>
-        <w:rPr>
-          <w:lang w:val="es-ES"/>
-        </w:rPr>
-        <w:t xml:space="preserve"> Son extensiones de la regresión lineal que añaden términos de regularización para evitar el sobreajuste, especialmente útil cuando tienes muchas características (como tus </w:t>
-      </w:r>
-      <w:proofErr w:type="spellStart"/>
-      <w:r>
-        <w:rPr>
-          <w:lang w:val="es-ES"/>
-        </w:rPr>
-        <w:t>embeddings</w:t>
-      </w:r>
-      <w:proofErr w:type="spellEnd"/>
-      <w:r>
-        <w:rPr>
-          <w:lang w:val="es-ES"/>
-        </w:rPr>
-        <w:t xml:space="preserve"> y </w:t>
-      </w:r>
-      <w:proofErr w:type="spellStart"/>
-      <w:r>
-        <w:rPr>
-          <w:lang w:val="es-ES"/>
-        </w:rPr>
-        <w:t>POIs</w:t>
-      </w:r>
-      <w:proofErr w:type="spellEnd"/>
-      <w:r>
-        <w:rPr>
-          <w:lang w:val="es-ES"/>
-        </w:rPr>
-        <w:t>) o características correlacionadas.</w:t>
+        <w:t>Ridge Regression, Lasso Regression, Elastic Net:</w:t>
+      </w:r>
+      <w:r>
+        <w:rPr>
+          <w:lang w:val="es-ES"/>
+        </w:rPr>
+        <w:t xml:space="preserve"> Son extensiones de la regresión lineal que añaden términos de regularización para evitar el sobreajuste, especialmente útil cuando tienes muchas características (como tus embeddings y POIs) o características correlacionadas.</w:t>
       </w:r>
     </w:p>
     <w:p>
@@ -775,41 +735,13 @@
           <w:lang w:val="es-ES"/>
         </w:rPr>
       </w:pPr>
-      <w:proofErr w:type="spellStart"/>
-      <w:r>
-        <w:rPr>
-          <w:b/>
-          <w:bCs/>
-          <w:lang w:val="es-ES"/>
-        </w:rPr>
-        <w:t>Random</w:t>
-      </w:r>
-      <w:proofErr w:type="spellEnd"/>
-      <w:r>
-        <w:rPr>
-          <w:b/>
-          <w:bCs/>
-          <w:lang w:val="es-ES"/>
-        </w:rPr>
-        <w:t xml:space="preserve"> Forest </w:t>
-      </w:r>
-      <w:proofErr w:type="spellStart"/>
-      <w:r>
-        <w:rPr>
-          <w:b/>
-          <w:bCs/>
-          <w:lang w:val="es-ES"/>
-        </w:rPr>
-        <w:t>Regressor</w:t>
-      </w:r>
-      <w:proofErr w:type="spellEnd"/>
-      <w:r>
-        <w:rPr>
-          <w:b/>
-          <w:bCs/>
-          <w:lang w:val="es-ES"/>
-        </w:rPr>
-        <w:t>:</w:t>
+      <w:r>
+        <w:rPr>
+          <w:b/>
+          <w:bCs/>
+          <w:lang w:val="es-ES"/>
+        </w:rPr>
+        <w:t>Random Forest Regressor:</w:t>
       </w:r>
       <w:r>
         <w:rPr>
@@ -842,131 +774,14 @@
           <w:lang w:val="es-ES"/>
         </w:rPr>
       </w:pPr>
-      <w:proofErr w:type="spellStart"/>
-      <w:r>
-        <w:rPr>
-          <w:b/>
-          <w:bCs/>
-          <w:lang w:val="es-ES"/>
-        </w:rPr>
-        <w:t>Gradient</w:t>
-      </w:r>
-      <w:proofErr w:type="spellEnd"/>
-      <w:r>
-        <w:rPr>
-          <w:b/>
-          <w:bCs/>
-          <w:lang w:val="es-ES"/>
-        </w:rPr>
-        <w:t xml:space="preserve"> </w:t>
-      </w:r>
-      <w:proofErr w:type="spellStart"/>
-      <w:r>
-        <w:rPr>
-          <w:b/>
-          <w:bCs/>
-          <w:lang w:val="es-ES"/>
-        </w:rPr>
-        <w:t>Boosting</w:t>
-      </w:r>
-      <w:proofErr w:type="spellEnd"/>
-      <w:r>
-        <w:rPr>
-          <w:b/>
-          <w:bCs/>
-          <w:lang w:val="es-ES"/>
-        </w:rPr>
-        <w:t xml:space="preserve"> </w:t>
-      </w:r>
-      <w:proofErr w:type="spellStart"/>
-      <w:r>
-        <w:rPr>
-          <w:b/>
-          <w:bCs/>
-          <w:lang w:val="es-ES"/>
-        </w:rPr>
-        <w:t>Regressor</w:t>
-      </w:r>
-      <w:proofErr w:type="spellEnd"/>
-      <w:r>
-        <w:rPr>
-          <w:b/>
-          <w:bCs/>
-          <w:lang w:val="es-ES"/>
-        </w:rPr>
-        <w:t xml:space="preserve"> (</w:t>
-      </w:r>
-      <w:proofErr w:type="spellStart"/>
-      <w:r>
-        <w:rPr>
-          <w:b/>
-          <w:bCs/>
-          <w:lang w:val="es-ES"/>
-        </w:rPr>
-        <w:t>e.g</w:t>
-      </w:r>
-      <w:proofErr w:type="spellEnd"/>
-      <w:r>
-        <w:rPr>
-          <w:b/>
-          <w:bCs/>
-          <w:lang w:val="es-ES"/>
-        </w:rPr>
-        <w:t xml:space="preserve">., </w:t>
-      </w:r>
-      <w:proofErr w:type="spellStart"/>
-      <w:r>
-        <w:rPr>
-          <w:b/>
-          <w:bCs/>
-          <w:lang w:val="es-ES"/>
-        </w:rPr>
-        <w:t>XGBoost</w:t>
-      </w:r>
-      <w:proofErr w:type="spellEnd"/>
-      <w:r>
-        <w:rPr>
-          <w:b/>
-          <w:bCs/>
-          <w:lang w:val="es-ES"/>
-        </w:rPr>
-        <w:t xml:space="preserve">, </w:t>
-      </w:r>
-      <w:proofErr w:type="spellStart"/>
-      <w:r>
-        <w:rPr>
-          <w:b/>
-          <w:bCs/>
-          <w:lang w:val="es-ES"/>
-        </w:rPr>
-        <w:t>LightGBM</w:t>
-      </w:r>
-      <w:proofErr w:type="spellEnd"/>
-      <w:r>
-        <w:rPr>
-          <w:b/>
-          <w:bCs/>
-          <w:lang w:val="es-ES"/>
-        </w:rPr>
-        <w:t xml:space="preserve">, </w:t>
-      </w:r>
-      <w:proofErr w:type="spellStart"/>
-      <w:r>
-        <w:rPr>
-          <w:b/>
-          <w:bCs/>
-          <w:lang w:val="es-ES"/>
-        </w:rPr>
-        <w:t>CatBoost</w:t>
-      </w:r>
-      <w:proofErr w:type="spellEnd"/>
-      <w:r>
-        <w:rPr>
-          <w:b/>
-          <w:bCs/>
-          <w:lang w:val="es-ES"/>
-        </w:rPr>
-        <w:t>):</w:t>
+      <w:r>
+        <w:rPr>
+          <w:b/>
+          <w:bCs/>
+          <w:lang w:val="es-ES"/>
+        </w:rPr>
+        <w:lastRenderedPageBreak/>
+        <w:t>Gradient Boosting Regressor (e.g., XGBoost, LightGBM, CatBoost):</w:t>
       </w:r>
       <w:r>
         <w:rPr>
@@ -994,18 +809,8 @@
           <w:iCs/>
           <w:lang w:val="es-ES"/>
         </w:rPr>
-        <w:t xml:space="preserve">machine </w:t>
-      </w:r>
-      <w:proofErr w:type="spellStart"/>
-      <w:r>
-        <w:rPr>
-          <w:i/>
-          <w:iCs/>
-          <w:lang w:val="es-ES"/>
-        </w:rPr>
-        <w:t>learning</w:t>
-      </w:r>
-      <w:proofErr w:type="spellEnd"/>
+        <w:t>machine learning</w:t>
+      </w:r>
       <w:r>
         <w:rPr>
           <w:lang w:val="es-ES"/>
@@ -1048,61 +853,7 @@
           <w:bCs/>
           <w:lang w:val="es-ES"/>
         </w:rPr>
-        <w:t>K-</w:t>
-      </w:r>
-      <w:proofErr w:type="spellStart"/>
-      <w:r>
-        <w:rPr>
-          <w:b/>
-          <w:bCs/>
-          <w:lang w:val="es-ES"/>
-        </w:rPr>
-        <w:t>Nearest</w:t>
-      </w:r>
-      <w:proofErr w:type="spellEnd"/>
-      <w:r>
-        <w:rPr>
-          <w:b/>
-          <w:bCs/>
-          <w:lang w:val="es-ES"/>
-        </w:rPr>
-        <w:t xml:space="preserve"> </w:t>
-      </w:r>
-      <w:proofErr w:type="spellStart"/>
-      <w:r>
-        <w:rPr>
-          <w:b/>
-          <w:bCs/>
-          <w:lang w:val="es-ES"/>
-        </w:rPr>
-        <w:t>Neighbors</w:t>
-      </w:r>
-      <w:proofErr w:type="spellEnd"/>
-      <w:r>
-        <w:rPr>
-          <w:b/>
-          <w:bCs/>
-          <w:lang w:val="es-ES"/>
-        </w:rPr>
-        <w:t xml:space="preserve"> (KNN) </w:t>
-      </w:r>
-      <w:proofErr w:type="spellStart"/>
-      <w:r>
-        <w:rPr>
-          <w:b/>
-          <w:bCs/>
-          <w:lang w:val="es-ES"/>
-        </w:rPr>
-        <w:t>Regressor</w:t>
-      </w:r>
-      <w:proofErr w:type="spellEnd"/>
-      <w:r>
-        <w:rPr>
-          <w:b/>
-          <w:bCs/>
-          <w:lang w:val="es-ES"/>
-        </w:rPr>
-        <w:t>:</w:t>
+        <w:t>K-Nearest Neighbors (KNN) Regressor:</w:t>
       </w:r>
       <w:r>
         <w:rPr>
@@ -1127,25 +878,7 @@
           <w:bCs/>
           <w:lang w:val="es-ES"/>
         </w:rPr>
-        <w:t>Máquinas de Soporte Vectorial (</w:t>
-      </w:r>
-      <w:proofErr w:type="spellStart"/>
-      <w:r>
-        <w:rPr>
-          <w:b/>
-          <w:bCs/>
-          <w:lang w:val="es-ES"/>
-        </w:rPr>
-        <w:t>SVMs</w:t>
-      </w:r>
-      <w:proofErr w:type="spellEnd"/>
-      <w:r>
-        <w:rPr>
-          <w:b/>
-          <w:bCs/>
-          <w:lang w:val="es-ES"/>
-        </w:rPr>
-        <w:t>):</w:t>
+        <w:t>Máquinas de Soporte Vectorial (SVMs):</w:t>
       </w:r>
     </w:p>
     <w:p>
@@ -1158,61 +891,19 @@
           <w:lang w:val="es-ES"/>
         </w:rPr>
       </w:pPr>
-      <w:proofErr w:type="spellStart"/>
-      <w:r>
-        <w:rPr>
-          <w:b/>
-          <w:bCs/>
-          <w:lang w:val="es-ES"/>
-        </w:rPr>
-        <w:t>Support</w:t>
-      </w:r>
-      <w:proofErr w:type="spellEnd"/>
-      <w:r>
-        <w:rPr>
-          <w:b/>
-          <w:bCs/>
-          <w:lang w:val="es-ES"/>
-        </w:rPr>
-        <w:t xml:space="preserve"> Vector </w:t>
-      </w:r>
-      <w:proofErr w:type="spellStart"/>
-      <w:r>
-        <w:rPr>
-          <w:b/>
-          <w:bCs/>
-          <w:lang w:val="es-ES"/>
-        </w:rPr>
-        <w:t>Regressor</w:t>
-      </w:r>
-      <w:proofErr w:type="spellEnd"/>
-      <w:r>
-        <w:rPr>
-          <w:b/>
-          <w:bCs/>
-          <w:lang w:val="es-ES"/>
-        </w:rPr>
-        <w:t xml:space="preserve"> (SVR):</w:t>
-      </w:r>
-      <w:r>
-        <w:rPr>
-          <w:lang w:val="es-ES"/>
-        </w:rPr>
-        <w:t xml:space="preserve"> Una extensión de las </w:t>
-      </w:r>
-      <w:proofErr w:type="spellStart"/>
-      <w:r>
-        <w:rPr>
-          <w:lang w:val="es-ES"/>
-        </w:rPr>
-        <w:t>SVMs</w:t>
-      </w:r>
-      <w:proofErr w:type="spellEnd"/>
-      <w:r>
-        <w:rPr>
-          <w:lang w:val="es-ES"/>
-        </w:rPr>
-        <w:t xml:space="preserve"> para problemas de regresión. Busca una función que se desvíe en una cantidad aceptable de los valores verdaderos y es robusta a los valores atípicos.</w:t>
+      <w:r>
+        <w:rPr>
+          <w:b/>
+          <w:bCs/>
+          <w:lang w:val="es-ES"/>
+        </w:rPr>
+        <w:t>Support Vector Regressor (SVR):</w:t>
+      </w:r>
+      <w:r>
+        <w:rPr>
+          <w:lang w:val="es-ES"/>
+        </w:rPr>
+        <w:t xml:space="preserve"> Una extensión de las SVMs para problemas de regresión. Busca una función que se desvíe en una cantidad aceptable de los valores verdaderos y es robusta a los valores atípicos.</w:t>
       </w:r>
     </w:p>
     <w:p>
@@ -1250,80 +941,7 @@
           <w:bCs/>
           <w:lang w:val="es-ES"/>
         </w:rPr>
-        <w:lastRenderedPageBreak/>
-        <w:t>Multi-</w:t>
-      </w:r>
-      <w:proofErr w:type="spellStart"/>
-      <w:r>
-        <w:rPr>
-          <w:b/>
-          <w:bCs/>
-          <w:lang w:val="es-ES"/>
-        </w:rPr>
-        <w:t>Layer</w:t>
-      </w:r>
-      <w:proofErr w:type="spellEnd"/>
-      <w:r>
-        <w:rPr>
-          <w:b/>
-          <w:bCs/>
-          <w:lang w:val="es-ES"/>
-        </w:rPr>
-        <w:t xml:space="preserve"> </w:t>
-      </w:r>
-      <w:proofErr w:type="spellStart"/>
-      <w:r>
-        <w:rPr>
-          <w:b/>
-          <w:bCs/>
-          <w:lang w:val="es-ES"/>
-        </w:rPr>
-        <w:t>Perceptron</w:t>
-      </w:r>
-      <w:proofErr w:type="spellEnd"/>
-      <w:r>
-        <w:rPr>
-          <w:b/>
-          <w:bCs/>
-          <w:lang w:val="es-ES"/>
-        </w:rPr>
-        <w:t xml:space="preserve"> (MLP) </w:t>
-      </w:r>
-      <w:proofErr w:type="spellStart"/>
-      <w:r>
-        <w:rPr>
-          <w:b/>
-          <w:bCs/>
-          <w:lang w:val="es-ES"/>
-        </w:rPr>
-        <w:t>Regressor</w:t>
-      </w:r>
-      <w:proofErr w:type="spellEnd"/>
-      <w:r>
-        <w:rPr>
-          <w:b/>
-          <w:bCs/>
-          <w:lang w:val="es-ES"/>
-        </w:rPr>
-        <w:t xml:space="preserve"> / Redes Neuronales Profundas (</w:t>
-      </w:r>
-      <w:proofErr w:type="spellStart"/>
-      <w:r>
-        <w:rPr>
-          <w:b/>
-          <w:bCs/>
-          <w:lang w:val="es-ES"/>
-        </w:rPr>
-        <w:t>DNNs</w:t>
-      </w:r>
-      <w:proofErr w:type="spellEnd"/>
-      <w:r>
-        <w:rPr>
-          <w:b/>
-          <w:bCs/>
-          <w:lang w:val="es-ES"/>
-        </w:rPr>
-        <w:t>):</w:t>
+        <w:t>Multi-Layer Perceptron (MLP) Regressor / Redes Neuronales Profundas (DNNs):</w:t>
       </w:r>
       <w:r>
         <w:rPr>
@@ -1402,25 +1020,7 @@
           <w:bCs/>
           <w:lang w:val="es-ES"/>
         </w:rPr>
-        <w:t xml:space="preserve">3.1.1. Descripción de los </w:t>
-      </w:r>
-      <w:proofErr w:type="spellStart"/>
-      <w:r>
-        <w:rPr>
-          <w:b/>
-          <w:bCs/>
-          <w:lang w:val="es-ES"/>
-        </w:rPr>
-        <w:t>Datasets</w:t>
-      </w:r>
-      <w:proofErr w:type="spellEnd"/>
-      <w:r>
-        <w:rPr>
-          <w:b/>
-          <w:bCs/>
-          <w:lang w:val="es-ES"/>
-        </w:rPr>
-        <w:t xml:space="preserve"> y Fuentes de Datos</w:t>
+        <w:t>3.1.1. Descripción de los Datasets y Fuentes de Datos</w:t>
       </w:r>
     </w:p>
     <w:p>
@@ -1433,23 +1033,13 @@
           <w:lang w:val="es-ES"/>
         </w:rPr>
       </w:pPr>
-      <w:proofErr w:type="spellStart"/>
-      <w:r>
-        <w:rPr>
-          <w:b/>
-          <w:bCs/>
-          <w:lang w:val="es-ES"/>
-        </w:rPr>
-        <w:t>Dataset</w:t>
-      </w:r>
-      <w:proofErr w:type="spellEnd"/>
-      <w:r>
-        <w:rPr>
-          <w:b/>
-          <w:bCs/>
-          <w:lang w:val="es-ES"/>
-        </w:rPr>
-        <w:t xml:space="preserve"> de Propiedades:</w:t>
+      <w:r>
+        <w:rPr>
+          <w:b/>
+          <w:bCs/>
+          <w:lang w:val="es-ES"/>
+        </w:rPr>
+        <w:t>Dataset de Propiedades:</w:t>
       </w:r>
       <w:r>
         <w:rPr>
@@ -1468,41 +1058,13 @@
           <w:lang w:val="es-ES"/>
         </w:rPr>
       </w:pPr>
-      <w:proofErr w:type="spellStart"/>
-      <w:r>
-        <w:rPr>
-          <w:b/>
-          <w:bCs/>
-          <w:lang w:val="es-ES"/>
-        </w:rPr>
-        <w:t>Datasets</w:t>
-      </w:r>
-      <w:proofErr w:type="spellEnd"/>
-      <w:r>
-        <w:rPr>
-          <w:b/>
-          <w:bCs/>
-          <w:lang w:val="es-ES"/>
-        </w:rPr>
-        <w:t xml:space="preserve"> de Puntos de Interés (</w:t>
-      </w:r>
-      <w:proofErr w:type="spellStart"/>
-      <w:r>
-        <w:rPr>
-          <w:b/>
-          <w:bCs/>
-          <w:lang w:val="es-ES"/>
-        </w:rPr>
-        <w:t>POIs</w:t>
-      </w:r>
-      <w:proofErr w:type="spellEnd"/>
-      <w:r>
-        <w:rPr>
-          <w:b/>
-          <w:bCs/>
-          <w:lang w:val="es-ES"/>
-        </w:rPr>
-        <w:t>):</w:t>
+      <w:r>
+        <w:rPr>
+          <w:b/>
+          <w:bCs/>
+          <w:lang w:val="es-ES"/>
+        </w:rPr>
+        <w:t>Datasets de Puntos de Interés (POIs):</w:t>
       </w:r>
     </w:p>
     <w:p>
@@ -1515,57 +1077,20 @@
           <w:lang w:val="es-ES"/>
         </w:rPr>
       </w:pPr>
-      <w:proofErr w:type="spellStart"/>
-      <w:r>
-        <w:rPr>
-          <w:b/>
-          <w:bCs/>
-          <w:lang w:val="es-ES"/>
-        </w:rPr>
-        <w:t>POIs</w:t>
-      </w:r>
-      <w:proofErr w:type="spellEnd"/>
-      <w:r>
-        <w:rPr>
-          <w:b/>
-          <w:bCs/>
-          <w:lang w:val="es-ES"/>
-        </w:rPr>
-        <w:t xml:space="preserve"> de Servicios Generales:</w:t>
-      </w:r>
-      <w:r>
-        <w:rPr>
-          <w:lang w:val="es-ES"/>
-        </w:rPr>
-        <w:t xml:space="preserve"> Detalle de la obtención de datos a través de la API de </w:t>
-      </w:r>
-      <w:proofErr w:type="spellStart"/>
-      <w:r>
-        <w:rPr>
-          <w:lang w:val="es-ES"/>
-        </w:rPr>
-        <w:t>Mapbox</w:t>
-      </w:r>
-      <w:proofErr w:type="spellEnd"/>
-      <w:r>
-        <w:rPr>
-          <w:lang w:val="es-ES"/>
-        </w:rPr>
-        <w:t xml:space="preserve"> (categorías de interés, volumen de </w:t>
-      </w:r>
-      <w:proofErr w:type="spellStart"/>
-      <w:r>
-        <w:rPr>
-          <w:lang w:val="es-ES"/>
-        </w:rPr>
-        <w:t>POIs</w:t>
-      </w:r>
-      <w:proofErr w:type="spellEnd"/>
-      <w:r>
-        <w:rPr>
-          <w:lang w:val="es-ES"/>
-        </w:rPr>
-        <w:t xml:space="preserve"> por propiedad).</w:t>
+      <w:r>
+        <w:rPr>
+          <w:b/>
+          <w:bCs/>
+          <w:lang w:val="es-ES"/>
+        </w:rPr>
+        <w:lastRenderedPageBreak/>
+        <w:t>POIs de Servicios Generales:</w:t>
+      </w:r>
+      <w:r>
+        <w:rPr>
+          <w:lang w:val="es-ES"/>
+        </w:rPr>
+        <w:t xml:space="preserve"> Detalle de la obtención de datos a través de la API de Mapbox (categorías de interés, volumen de POIs por propiedad).</w:t>
       </w:r>
     </w:p>
     <w:p>
@@ -1578,43 +1103,19 @@
           <w:lang w:val="es-ES"/>
         </w:rPr>
       </w:pPr>
-      <w:proofErr w:type="spellStart"/>
-      <w:r>
-        <w:rPr>
-          <w:b/>
-          <w:bCs/>
-          <w:lang w:val="es-ES"/>
-        </w:rPr>
-        <w:t>POIs</w:t>
-      </w:r>
-      <w:proofErr w:type="spellEnd"/>
-      <w:r>
-        <w:rPr>
-          <w:b/>
-          <w:bCs/>
-          <w:lang w:val="es-ES"/>
-        </w:rPr>
-        <w:t xml:space="preserve"> de Transporte:</w:t>
-      </w:r>
-      <w:r>
-        <w:rPr>
-          <w:lang w:val="es-ES"/>
-        </w:rPr>
-        <w:t xml:space="preserve"> Origen y características de los </w:t>
-      </w:r>
-      <w:proofErr w:type="spellStart"/>
-      <w:r>
-        <w:rPr>
-          <w:lang w:val="es-ES"/>
-        </w:rPr>
-        <w:t>datasets</w:t>
-      </w:r>
-      <w:proofErr w:type="spellEnd"/>
-      <w:r>
-        <w:rPr>
-          <w:lang w:val="es-ES"/>
-        </w:rPr>
-        <w:t xml:space="preserve"> de paraderos de autobús y estaciones de metro utilizados.</w:t>
+      <w:r>
+        <w:rPr>
+          <w:b/>
+          <w:bCs/>
+          <w:lang w:val="es-ES"/>
+        </w:rPr>
+        <w:t>POIs de Transporte:</w:t>
+      </w:r>
+      <w:r>
+        <w:rPr>
+          <w:lang w:val="es-ES"/>
+        </w:rPr>
+        <w:t xml:space="preserve"> Origen y características de los datasets de paraderos de autobús y estaciones de metro utilizados.</w:t>
       </w:r>
     </w:p>
     <w:p>
@@ -1639,21 +1140,7 @@
         <w:rPr>
           <w:lang w:val="es-ES"/>
         </w:rPr>
-        <w:t xml:space="preserve"> Justificación y explicación del uso de </w:t>
-      </w:r>
-      <w:proofErr w:type="spellStart"/>
-      <w:r>
-        <w:rPr>
-          <w:lang w:val="es-ES"/>
-        </w:rPr>
-        <w:t>PyProj</w:t>
-      </w:r>
-      <w:proofErr w:type="spellEnd"/>
-      <w:r>
-        <w:rPr>
-          <w:lang w:val="es-ES"/>
-        </w:rPr>
-        <w:t xml:space="preserve"> para unificar los sistemas de coordenadas a latitud/longitud (WGS 84).</w:t>
+        <w:t xml:space="preserve"> Justificación y explicación del uso de PyProj para unificar los sistemas de coordenadas a latitud/longitud (WGS 84).</w:t>
       </w:r>
     </w:p>
     <w:p>
@@ -1722,21 +1209,7 @@
         <w:rPr>
           <w:lang w:val="es-ES"/>
         </w:rPr>
-        <w:t xml:space="preserve"> Mención de librerías esenciales para cada fase (ej. </w:t>
-      </w:r>
-      <w:proofErr w:type="spellStart"/>
-      <w:r>
-        <w:rPr>
-          <w:lang w:val="es-ES"/>
-        </w:rPr>
-        <w:t>requests</w:t>
-      </w:r>
-      <w:proofErr w:type="spellEnd"/>
-      <w:r>
-        <w:rPr>
-          <w:lang w:val="es-ES"/>
-        </w:rPr>
-        <w:t xml:space="preserve"> para </w:t>
+        <w:t xml:space="preserve"> Mención de librerías esenciales para cada fase (ej. requests para </w:t>
       </w:r>
       <w:r>
         <w:rPr>
@@ -1744,65 +1217,139 @@
           <w:iCs/>
           <w:lang w:val="es-ES"/>
         </w:rPr>
-        <w:t xml:space="preserve">web </w:t>
-      </w:r>
-      <w:proofErr w:type="spellStart"/>
+        <w:t>web scraping</w:t>
+      </w:r>
+      <w:r>
+        <w:rPr>
+          <w:lang w:val="es-ES"/>
+        </w:rPr>
+        <w:t xml:space="preserve">, pandas y numpy para manipulación de datos, scikit-learn para modelado, networkx para grafos, </w:t>
+      </w:r>
       <w:r>
         <w:rPr>
           <w:i/>
           <w:iCs/>
           <w:lang w:val="es-ES"/>
         </w:rPr>
-        <w:t>scraping</w:t>
-      </w:r>
-      <w:proofErr w:type="spellEnd"/>
-      <w:r>
-        <w:rPr>
-          <w:lang w:val="es-ES"/>
-        </w:rPr>
-        <w:t xml:space="preserve">, pandas y </w:t>
-      </w:r>
-      <w:proofErr w:type="spellStart"/>
-      <w:r>
-        <w:rPr>
-          <w:lang w:val="es-ES"/>
-        </w:rPr>
-        <w:t>numpy</w:t>
-      </w:r>
-      <w:proofErr w:type="spellEnd"/>
-      <w:r>
-        <w:rPr>
-          <w:lang w:val="es-ES"/>
-        </w:rPr>
-        <w:t xml:space="preserve"> para manipulación de datos, </w:t>
-      </w:r>
-      <w:proofErr w:type="spellStart"/>
-      <w:r>
-        <w:rPr>
-          <w:lang w:val="es-ES"/>
-        </w:rPr>
-        <w:t>scikit-learn</w:t>
-      </w:r>
-      <w:proofErr w:type="spellEnd"/>
-      <w:r>
-        <w:rPr>
-          <w:lang w:val="es-ES"/>
-        </w:rPr>
-        <w:t xml:space="preserve"> para modelado, </w:t>
-      </w:r>
-      <w:proofErr w:type="spellStart"/>
-      <w:r>
-        <w:rPr>
-          <w:lang w:val="es-ES"/>
-        </w:rPr>
-        <w:t>networkx</w:t>
-      </w:r>
-      <w:proofErr w:type="spellEnd"/>
-      <w:r>
-        <w:rPr>
-          <w:lang w:val="es-ES"/>
-        </w:rPr>
-        <w:t xml:space="preserve"> para grafos, </w:t>
+        <w:t>drivers</w:t>
+      </w:r>
+      <w:r>
+        <w:rPr>
+          <w:lang w:val="es-ES"/>
+        </w:rPr>
+        <w:t xml:space="preserve"> de Neo4j, pyproj para georreferenciación).</w:t>
+      </w:r>
+    </w:p>
+    <w:p>
+      <w:pPr>
+        <w:numPr>
+          <w:ilvl w:val="1"/>
+          <w:numId w:val="3"/>
+        </w:numPr>
+        <w:rPr>
+          <w:lang w:val="es-ES"/>
+        </w:rPr>
+      </w:pPr>
+      <w:r>
+        <w:rPr>
+          <w:b/>
+          <w:bCs/>
+          <w:lang w:val="es-ES"/>
+        </w:rPr>
+        <w:t>Bases de Datos:</w:t>
+      </w:r>
+      <w:r>
+        <w:rPr>
+          <w:lang w:val="es-ES"/>
+        </w:rPr>
+        <w:t xml:space="preserve"> Neo4j Aura (tipo de base de datos de grafos, su relevancia para el proyecto).</w:t>
+      </w:r>
+    </w:p>
+    <w:p>
+      <w:pPr>
+        <w:numPr>
+          <w:ilvl w:val="1"/>
+          <w:numId w:val="3"/>
+        </w:numPr>
+        <w:rPr>
+          <w:lang w:val="es-ES"/>
+        </w:rPr>
+      </w:pPr>
+      <w:r>
+        <w:rPr>
+          <w:b/>
+          <w:bCs/>
+          <w:lang w:val="es-ES"/>
+        </w:rPr>
+        <w:t>APIs:</w:t>
+      </w:r>
+      <w:r>
+        <w:rPr>
+          <w:lang w:val="es-ES"/>
+        </w:rPr>
+        <w:t xml:space="preserve"> Mapbox API (uso específico).</w:t>
+      </w:r>
+    </w:p>
+    <w:p>
+      <w:pPr>
+        <w:numPr>
+          <w:ilvl w:val="1"/>
+          <w:numId w:val="3"/>
+        </w:numPr>
+        <w:rPr>
+          <w:lang w:val="es-ES"/>
+        </w:rPr>
+      </w:pPr>
+      <w:r>
+        <w:rPr>
+          <w:b/>
+          <w:bCs/>
+          <w:lang w:val="es-ES"/>
+        </w:rPr>
+        <w:t>Entorno de Desarrollo:</w:t>
+      </w:r>
+      <w:r>
+        <w:rPr>
+          <w:lang w:val="es-ES"/>
+        </w:rPr>
+        <w:t xml:space="preserve"> (ej. Jupyter Notebooks, IDEs).</w:t>
+      </w:r>
+    </w:p>
+    <w:p>
+      <w:pPr>
+        <w:numPr>
+          <w:ilvl w:val="0"/>
+          <w:numId w:val="3"/>
+        </w:numPr>
+        <w:rPr>
+          <w:lang w:val="es-ES"/>
+        </w:rPr>
+      </w:pPr>
+      <w:r>
+        <w:rPr>
+          <w:b/>
+          <w:bCs/>
+          <w:lang w:val="es-ES"/>
+        </w:rPr>
+        <w:t>3.1.3. Arquitectura General del Sistema</w:t>
+      </w:r>
+    </w:p>
+    <w:p>
+      <w:pPr>
+        <w:numPr>
+          <w:ilvl w:val="1"/>
+          <w:numId w:val="3"/>
+        </w:numPr>
+        <w:rPr>
+          <w:lang w:val="es-ES"/>
+        </w:rPr>
+      </w:pPr>
+      <w:bookmarkStart w:id="0" w:name="_Hlk201891690"/>
+      <w:r>
+        <w:rPr>
+          <w:lang w:val="es-ES"/>
+        </w:rPr>
+        <w:t xml:space="preserve">Presentación de un diagrama de flujo o esquema visual que ilustre la interacción entre los diferentes módulos del proyecto: desde la obtención de datos, pasando por el preprocesamiento, la construcción del grafo, la generación de </w:t>
       </w:r>
       <w:r>
         <w:rPr>
@@ -1810,224 +1357,113 @@
           <w:iCs/>
           <w:lang w:val="es-ES"/>
         </w:rPr>
-        <w:t>drivers</w:t>
-      </w:r>
-      <w:r>
-        <w:rPr>
-          <w:lang w:val="es-ES"/>
-        </w:rPr>
-        <w:t xml:space="preserve"> de Neo4j, </w:t>
-      </w:r>
-      <w:proofErr w:type="spellStart"/>
-      <w:r>
-        <w:rPr>
-          <w:lang w:val="es-ES"/>
-        </w:rPr>
-        <w:t>pyproj</w:t>
-      </w:r>
-      <w:proofErr w:type="spellEnd"/>
-      <w:r>
-        <w:rPr>
-          <w:lang w:val="es-ES"/>
-        </w:rPr>
-        <w:t xml:space="preserve"> para georreferenciación).</w:t>
+        <w:t>embeddings</w:t>
+      </w:r>
+      <w:r>
+        <w:rPr>
+          <w:lang w:val="es-ES"/>
+        </w:rPr>
+        <w:t>, hasta el entrenamiento y evaluación del modelo predictivo.</w:t>
+      </w:r>
+    </w:p>
+    <w:bookmarkEnd w:id="0"/>
+    <w:p>
+      <w:pPr>
+        <w:rPr>
+          <w:lang w:val="es-ES"/>
+        </w:rPr>
+      </w:pPr>
+      <w:r>
+        <w:rPr>
+          <w:b/>
+          <w:bCs/>
+          <w:lang w:val="es-ES"/>
+        </w:rPr>
+        <w:t>3.2. Preprocesamiento y Consolidación de Datos</w:t>
+      </w:r>
+    </w:p>
+    <w:p>
+      <w:pPr>
+        <w:numPr>
+          <w:ilvl w:val="0"/>
+          <w:numId w:val="4"/>
+        </w:numPr>
+        <w:rPr>
+          <w:lang w:val="es-ES"/>
+        </w:rPr>
+      </w:pPr>
+      <w:r>
+        <w:rPr>
+          <w:b/>
+          <w:bCs/>
+          <w:lang w:val="es-ES"/>
+        </w:rPr>
+        <w:t>3.2.1. Web Scraping de Propiedades</w:t>
       </w:r>
     </w:p>
     <w:p>
       <w:pPr>
         <w:numPr>
           <w:ilvl w:val="1"/>
-          <w:numId w:val="3"/>
-        </w:numPr>
-        <w:rPr>
-          <w:lang w:val="es-ES"/>
-        </w:rPr>
-      </w:pPr>
-      <w:r>
-        <w:rPr>
-          <w:b/>
-          <w:bCs/>
-          <w:lang w:val="es-ES"/>
-        </w:rPr>
-        <w:t>Bases de Datos:</w:t>
-      </w:r>
-      <w:r>
-        <w:rPr>
-          <w:lang w:val="es-ES"/>
-        </w:rPr>
-        <w:t xml:space="preserve"> Neo4j Aura (tipo de base de datos de grafos, su relevancia para el proyecto).</w:t>
+          <w:numId w:val="4"/>
+        </w:numPr>
+        <w:rPr>
+          <w:lang w:val="es-ES"/>
+        </w:rPr>
+      </w:pPr>
+      <w:r>
+        <w:rPr>
+          <w:lang w:val="es-ES"/>
+        </w:rPr>
+        <w:t>Descripción detallada del proceso de obtención de datos del portal inmobiliario.</w:t>
       </w:r>
     </w:p>
     <w:p>
       <w:pPr>
         <w:numPr>
           <w:ilvl w:val="1"/>
-          <w:numId w:val="3"/>
-        </w:numPr>
-        <w:rPr>
-          <w:lang w:val="es-ES"/>
-        </w:rPr>
-      </w:pPr>
-      <w:proofErr w:type="spellStart"/>
-      <w:r>
-        <w:rPr>
-          <w:b/>
-          <w:bCs/>
-          <w:lang w:val="es-ES"/>
-        </w:rPr>
-        <w:t>APIs</w:t>
-      </w:r>
-      <w:proofErr w:type="spellEnd"/>
-      <w:r>
-        <w:rPr>
-          <w:b/>
-          <w:bCs/>
-          <w:lang w:val="es-ES"/>
-        </w:rPr>
-        <w:t>:</w:t>
-      </w:r>
-      <w:r>
-        <w:rPr>
-          <w:lang w:val="es-ES"/>
-        </w:rPr>
-        <w:t xml:space="preserve"> </w:t>
-      </w:r>
-      <w:proofErr w:type="spellStart"/>
-      <w:r>
-        <w:rPr>
-          <w:lang w:val="es-ES"/>
-        </w:rPr>
-        <w:t>Mapbox</w:t>
-      </w:r>
-      <w:proofErr w:type="spellEnd"/>
-      <w:r>
-        <w:rPr>
-          <w:lang w:val="es-ES"/>
-        </w:rPr>
-        <w:t xml:space="preserve"> API (uso específico).</w:t>
-      </w:r>
-    </w:p>
-    <w:p>
-      <w:pPr>
-        <w:numPr>
-          <w:ilvl w:val="1"/>
-          <w:numId w:val="3"/>
-        </w:numPr>
-        <w:rPr>
-          <w:lang w:val="es-ES"/>
-        </w:rPr>
-      </w:pPr>
-      <w:r>
-        <w:rPr>
-          <w:b/>
-          <w:bCs/>
-          <w:lang w:val="es-ES"/>
-        </w:rPr>
-        <w:lastRenderedPageBreak/>
-        <w:t>Entorno de Desarrollo:</w:t>
-      </w:r>
-      <w:r>
-        <w:rPr>
-          <w:lang w:val="es-ES"/>
-        </w:rPr>
-        <w:t xml:space="preserve"> (ej. </w:t>
-      </w:r>
-      <w:proofErr w:type="spellStart"/>
-      <w:r>
-        <w:rPr>
-          <w:lang w:val="es-ES"/>
-        </w:rPr>
-        <w:t>Jupyter</w:t>
-      </w:r>
-      <w:proofErr w:type="spellEnd"/>
-      <w:r>
-        <w:rPr>
-          <w:lang w:val="es-ES"/>
-        </w:rPr>
-        <w:t xml:space="preserve"> Notebooks, </w:t>
-      </w:r>
-      <w:proofErr w:type="spellStart"/>
-      <w:r>
-        <w:rPr>
-          <w:lang w:val="es-ES"/>
-        </w:rPr>
-        <w:t>IDEs</w:t>
-      </w:r>
-      <w:proofErr w:type="spellEnd"/>
-      <w:r>
-        <w:rPr>
-          <w:lang w:val="es-ES"/>
-        </w:rPr>
-        <w:t>).</w:t>
-      </w:r>
-    </w:p>
-    <w:p>
-      <w:pPr>
-        <w:numPr>
-          <w:ilvl w:val="0"/>
-          <w:numId w:val="3"/>
-        </w:numPr>
-        <w:rPr>
-          <w:lang w:val="es-ES"/>
-        </w:rPr>
-      </w:pPr>
-      <w:r>
-        <w:rPr>
-          <w:b/>
-          <w:bCs/>
-          <w:lang w:val="es-ES"/>
-        </w:rPr>
-        <w:t>3.1.3. Arquitectura General del Sistema</w:t>
-      </w:r>
-    </w:p>
-    <w:p>
-      <w:pPr>
-        <w:numPr>
-          <w:ilvl w:val="1"/>
-          <w:numId w:val="3"/>
-        </w:numPr>
-        <w:rPr>
-          <w:lang w:val="es-ES"/>
-        </w:rPr>
-      </w:pPr>
-      <w:bookmarkStart w:id="0" w:name="_Hlk201891690"/>
-      <w:r>
-        <w:rPr>
-          <w:lang w:val="es-ES"/>
-        </w:rPr>
-        <w:t xml:space="preserve">Presentación de un diagrama de flujo o esquema visual que ilustre la interacción entre los diferentes módulos del proyecto: desde la obtención de datos, pasando por el preprocesamiento, la construcción del grafo, la generación de </w:t>
-      </w:r>
-      <w:proofErr w:type="spellStart"/>
+          <w:numId w:val="4"/>
+        </w:numPr>
+        <w:rPr>
+          <w:lang w:val="es-ES"/>
+        </w:rPr>
+      </w:pPr>
+      <w:r>
+        <w:rPr>
+          <w:lang w:val="es-ES"/>
+        </w:rPr>
+        <w:t xml:space="preserve">Estrategias implementadas para manejar desafíos comunes (ej., bloqueo de IPs, gestión de sesiones, rotadores de </w:t>
+      </w:r>
       <w:r>
         <w:rPr>
           <w:i/>
           <w:iCs/>
           <w:lang w:val="es-ES"/>
         </w:rPr>
-        <w:t>embeddings</w:t>
-      </w:r>
-      <w:proofErr w:type="spellEnd"/>
-      <w:r>
-        <w:rPr>
-          <w:lang w:val="es-ES"/>
-        </w:rPr>
-        <w:t>, hasta el entrenamiento y evaluación del modelo predictivo.</w:t>
-      </w:r>
-    </w:p>
-    <w:bookmarkEnd w:id="0"/>
-    <w:p>
-      <w:pPr>
-        <w:rPr>
-          <w:lang w:val="es-ES"/>
-        </w:rPr>
-      </w:pPr>
-      <w:r>
-        <w:rPr>
-          <w:b/>
-          <w:bCs/>
-          <w:lang w:val="es-ES"/>
-        </w:rPr>
-        <w:t>3.2. Preprocesamiento y Consolidación de Datos</w:t>
+        <w:t>proxies</w:t>
+      </w:r>
+      <w:r>
+        <w:rPr>
+          <w:lang w:val="es-ES"/>
+        </w:rPr>
+        <w:t>).</w:t>
+      </w:r>
+    </w:p>
+    <w:p>
+      <w:pPr>
+        <w:numPr>
+          <w:ilvl w:val="1"/>
+          <w:numId w:val="4"/>
+        </w:numPr>
+        <w:rPr>
+          <w:lang w:val="es-ES"/>
+        </w:rPr>
+      </w:pPr>
+      <w:r>
+        <w:rPr>
+          <w:lang w:val="es-ES"/>
+        </w:rPr>
+        <w:t>Descripción del formato y la estructura inicial de los datos obtenidos.</w:t>
       </w:r>
     </w:p>
     <w:p>
@@ -2046,25 +1482,7 @@
           <w:bCs/>
           <w:lang w:val="es-ES"/>
         </w:rPr>
-        <w:t xml:space="preserve">3.2.1. Web </w:t>
-      </w:r>
-      <w:proofErr w:type="spellStart"/>
-      <w:r>
-        <w:rPr>
-          <w:b/>
-          <w:bCs/>
-          <w:lang w:val="es-ES"/>
-        </w:rPr>
-        <w:t>Scraping</w:t>
-      </w:r>
-      <w:proofErr w:type="spellEnd"/>
-      <w:r>
-        <w:rPr>
-          <w:b/>
-          <w:bCs/>
-          <w:lang w:val="es-ES"/>
-        </w:rPr>
-        <w:t xml:space="preserve"> de Propiedades</w:t>
+        <w:t>3.2.2. Exploración y Análisis de Datos (EDA)</w:t>
       </w:r>
     </w:p>
     <w:p>
@@ -2081,7 +1499,7 @@
         <w:rPr>
           <w:lang w:val="es-ES"/>
         </w:rPr>
-        <w:t>Descripción detallada del proceso de obtención de datos del portal inmobiliario.</w:t>
+        <w:t>Análisis descriptivo de las principales características del dataset de propiedades (distribución de precios, variables numéricas y categóricas, correlaciones).</w:t>
       </w:r>
     </w:p>
     <w:p>
@@ -2098,37 +1516,21 @@
         <w:rPr>
           <w:lang w:val="es-ES"/>
         </w:rPr>
-        <w:t xml:space="preserve">Estrategias implementadas para manejar desafíos comunes (ej., bloqueo de </w:t>
-      </w:r>
-      <w:proofErr w:type="spellStart"/>
-      <w:r>
-        <w:rPr>
-          <w:lang w:val="es-ES"/>
-        </w:rPr>
-        <w:t>IPs</w:t>
-      </w:r>
-      <w:proofErr w:type="spellEnd"/>
-      <w:r>
-        <w:rPr>
-          <w:lang w:val="es-ES"/>
-        </w:rPr>
-        <w:t xml:space="preserve">, gestión de sesiones, rotadores de </w:t>
-      </w:r>
-      <w:proofErr w:type="spellStart"/>
+        <w:t xml:space="preserve">Identificación y análisis de </w:t>
+      </w:r>
       <w:r>
         <w:rPr>
           <w:i/>
           <w:iCs/>
           <w:lang w:val="es-ES"/>
         </w:rPr>
-        <w:t>proxies</w:t>
-      </w:r>
-      <w:proofErr w:type="spellEnd"/>
-      <w:r>
-        <w:rPr>
-          <w:lang w:val="es-ES"/>
-        </w:rPr>
-        <w:t>).</w:t>
+        <w:t>outliers</w:t>
+      </w:r>
+      <w:r>
+        <w:rPr>
+          <w:lang w:val="es-ES"/>
+        </w:rPr>
+        <w:t xml:space="preserve"> y anomalías en los datos.</w:t>
       </w:r>
     </w:p>
     <w:p>
@@ -2145,7 +1547,47 @@
         <w:rPr>
           <w:lang w:val="es-ES"/>
         </w:rPr>
-        <w:t>Descripción del formato y la estructura inicial de los datos obtenidos.</w:t>
+        <w:t xml:space="preserve">Presentación de visualizaciones clave (histogramas, </w:t>
+      </w:r>
+      <w:r>
+        <w:rPr>
+          <w:i/>
+          <w:iCs/>
+          <w:lang w:val="es-ES"/>
+        </w:rPr>
+        <w:t>scatter plots</w:t>
+      </w:r>
+      <w:r>
+        <w:rPr>
+          <w:lang w:val="es-ES"/>
+        </w:rPr>
+        <w:t>, mapas de calor) que revelen patrones y relaciones.</w:t>
+      </w:r>
+    </w:p>
+    <w:p>
+      <w:pPr>
+        <w:numPr>
+          <w:ilvl w:val="1"/>
+          <w:numId w:val="4"/>
+        </w:numPr>
+        <w:rPr>
+          <w:lang w:val="es-ES"/>
+        </w:rPr>
+      </w:pPr>
+      <w:r>
+        <w:rPr>
+          <w:b/>
+          <w:bCs/>
+          <w:lang w:val="es-ES"/>
+        </w:rPr>
+        <w:lastRenderedPageBreak/>
+        <w:t>Decisiones Clave:</w:t>
+      </w:r>
+      <w:r>
+        <w:rPr>
+          <w:lang w:val="es-ES"/>
+        </w:rPr>
+        <w:t xml:space="preserve"> Explicar cómo el EDA informó las decisiones posteriores de limpieza y preprocesamiento.</w:t>
       </w:r>
     </w:p>
     <w:p>
@@ -2164,7 +1606,7 @@
           <w:bCs/>
           <w:lang w:val="es-ES"/>
         </w:rPr>
-        <w:t>3.2.2. Exploración y Análisis de Datos (EDA)</w:t>
+        <w:t>3.2.3. Estrategias de Manejo de Datos Faltantes</w:t>
       </w:r>
     </w:p>
     <w:p>
@@ -2181,21 +1623,7 @@
         <w:rPr>
           <w:lang w:val="es-ES"/>
         </w:rPr>
-        <w:t xml:space="preserve">Análisis descriptivo de las principales características del </w:t>
-      </w:r>
-      <w:proofErr w:type="spellStart"/>
-      <w:r>
-        <w:rPr>
-          <w:lang w:val="es-ES"/>
-        </w:rPr>
-        <w:t>dataset</w:t>
-      </w:r>
-      <w:proofErr w:type="spellEnd"/>
-      <w:r>
-        <w:rPr>
-          <w:lang w:val="es-ES"/>
-        </w:rPr>
-        <w:t xml:space="preserve"> de propiedades (distribución de precios, variables numéricas y categóricas, correlaciones).</w:t>
+        <w:t>Clasificación de los tipos de datos faltantes identificados (Missing Not at Random - MNAR, Missing at Random - MAR, Missing Completely at Random - MCAR).</w:t>
       </w:r>
     </w:p>
     <w:p>
@@ -2212,432 +1640,487 @@
         <w:rPr>
           <w:lang w:val="es-ES"/>
         </w:rPr>
-        <w:t xml:space="preserve">Identificación y análisis de </w:t>
-      </w:r>
-      <w:proofErr w:type="spellStart"/>
+        <w:t xml:space="preserve">Descripción detallada de las decisiones tomadas para cada tipo (ej., imputación, creación de variables indicadoras para MNAR, eliminación de registros). </w:t>
+      </w:r>
+      <w:r>
+        <w:rPr>
+          <w:b/>
+          <w:bCs/>
+          <w:lang w:val="es-ES"/>
+        </w:rPr>
+        <w:t>(Aquí puedes referirte a la bibliografía sobre manejo de datos faltantes, como el paper que me compartiste, si las decisiones se basaron en esas recomendaciones)</w:t>
+      </w:r>
+      <w:r>
+        <w:rPr>
+          <w:lang w:val="es-ES"/>
+        </w:rPr>
+        <w:t>.</w:t>
+      </w:r>
+    </w:p>
+    <w:p>
+      <w:pPr>
+        <w:numPr>
+          <w:ilvl w:val="0"/>
+          <w:numId w:val="4"/>
+        </w:numPr>
+        <w:rPr>
+          <w:lang w:val="es-ES"/>
+        </w:rPr>
+      </w:pPr>
+      <w:r>
+        <w:rPr>
+          <w:b/>
+          <w:bCs/>
+          <w:lang w:val="es-ES"/>
+        </w:rPr>
+        <w:t>3.2.4. Limpieza y Filtrado Específico de POIs</w:t>
+      </w:r>
+    </w:p>
+    <w:p>
+      <w:pPr>
+        <w:numPr>
+          <w:ilvl w:val="1"/>
+          <w:numId w:val="4"/>
+        </w:numPr>
+        <w:rPr>
+          <w:lang w:val="es-ES"/>
+        </w:rPr>
+      </w:pPr>
+      <w:r>
+        <w:rPr>
+          <w:lang w:val="es-ES"/>
+        </w:rPr>
+        <w:t>Decisiones de filtrado de categorías de POIs de Mapbox (ej., exclusión de categorías irrelevantes, consolidación de categorías similares).</w:t>
+      </w:r>
+    </w:p>
+    <w:p>
+      <w:pPr>
+        <w:numPr>
+          <w:ilvl w:val="1"/>
+          <w:numId w:val="4"/>
+        </w:numPr>
+        <w:rPr>
+          <w:lang w:val="es-ES"/>
+        </w:rPr>
+      </w:pPr>
+      <w:r>
+        <w:rPr>
+          <w:lang w:val="es-ES"/>
+        </w:rPr>
+        <w:t>Manejo de errores o inconsistencias específicas encontradas en los datasets de POIs (servicios y transporte).</w:t>
+      </w:r>
+    </w:p>
+    <w:p>
+      <w:pPr>
+        <w:rPr>
+          <w:lang w:val="es-ES"/>
+        </w:rPr>
+      </w:pPr>
+      <w:r>
+        <w:rPr>
+          <w:b/>
+          <w:bCs/>
+          <w:lang w:val="es-ES"/>
+        </w:rPr>
+        <w:t>3.3. Representación Geoespacial Basada en Grafos</w:t>
+      </w:r>
+    </w:p>
+    <w:p>
+      <w:pPr>
+        <w:numPr>
+          <w:ilvl w:val="0"/>
+          <w:numId w:val="5"/>
+        </w:numPr>
+        <w:rPr>
+          <w:lang w:val="es-ES"/>
+        </w:rPr>
+      </w:pPr>
+      <w:r>
+        <w:rPr>
+          <w:b/>
+          <w:bCs/>
+          <w:lang w:val="es-ES"/>
+        </w:rPr>
+        <w:t>3.3.1</w:t>
+      </w:r>
+      <w:bookmarkStart w:id="1" w:name="_Hlk201888893"/>
+      <w:r>
+        <w:rPr>
+          <w:b/>
+          <w:bCs/>
+          <w:lang w:val="es-ES"/>
+        </w:rPr>
+        <w:t>. Marco Teórico: Bases de Datos de Grafos y Embeddings de Grafos</w:t>
+      </w:r>
+    </w:p>
+    <w:p>
+      <w:pPr>
+        <w:numPr>
+          <w:ilvl w:val="1"/>
+          <w:numId w:val="5"/>
+        </w:numPr>
+        <w:rPr>
+          <w:lang w:val="es-ES"/>
+        </w:rPr>
+      </w:pPr>
+      <w:r>
+        <w:rPr>
+          <w:b/>
+          <w:bCs/>
+          <w:lang w:val="es-ES"/>
+        </w:rPr>
+        <w:t>Bases de Datos de Grafos:</w:t>
+      </w:r>
+      <w:r>
+        <w:rPr>
+          <w:lang w:val="es-ES"/>
+        </w:rPr>
+        <w:t xml:space="preserve"> Explicación del paradigma de las bases de datos de grafos, sus ventajas para modelar relaciones complejas como el contexto geoespacial, y por qué Neo4j Aura fue la elección adecuada para este proyecto (escalabilidad, rendimiento, Cypher).</w:t>
+      </w:r>
+    </w:p>
+    <w:p>
+      <w:pPr>
+        <w:numPr>
+          <w:ilvl w:val="1"/>
+          <w:numId w:val="5"/>
+        </w:numPr>
+        <w:rPr>
+          <w:lang w:val="es-ES"/>
+        </w:rPr>
+      </w:pPr>
+      <w:r>
+        <w:rPr>
+          <w:b/>
+          <w:bCs/>
+          <w:lang w:val="es-ES"/>
+        </w:rPr>
+        <w:t>Embeddings de Grafos:</w:t>
+      </w:r>
+      <w:r>
+        <w:rPr>
+          <w:lang w:val="es-ES"/>
+        </w:rPr>
+        <w:t xml:space="preserve"> Concepto de </w:t>
+      </w:r>
       <w:r>
         <w:rPr>
           <w:i/>
           <w:iCs/>
           <w:lang w:val="es-ES"/>
         </w:rPr>
-        <w:t>outliers</w:t>
-      </w:r>
-      <w:proofErr w:type="spellEnd"/>
-      <w:r>
-        <w:rPr>
-          <w:lang w:val="es-ES"/>
-        </w:rPr>
-        <w:t xml:space="preserve"> y anomalías en los datos.</w:t>
-      </w:r>
-    </w:p>
-    <w:p>
-      <w:pPr>
-        <w:numPr>
-          <w:ilvl w:val="1"/>
-          <w:numId w:val="4"/>
-        </w:numPr>
-        <w:rPr>
-          <w:lang w:val="es-ES"/>
-        </w:rPr>
-      </w:pPr>
-      <w:r>
-        <w:rPr>
-          <w:lang w:val="es-ES"/>
-        </w:rPr>
-        <w:t xml:space="preserve">Presentación de visualizaciones clave (histogramas, </w:t>
-      </w:r>
-      <w:proofErr w:type="spellStart"/>
+        <w:t>Graph Embeddings</w:t>
+      </w:r>
+      <w:r>
+        <w:rPr>
+          <w:lang w:val="es-ES"/>
+        </w:rPr>
+        <w:t xml:space="preserve"> o </w:t>
+      </w:r>
       <w:r>
         <w:rPr>
           <w:i/>
           <w:iCs/>
           <w:lang w:val="es-ES"/>
         </w:rPr>
-        <w:t>scatter</w:t>
-      </w:r>
-      <w:proofErr w:type="spellEnd"/>
-      <w:r>
-        <w:rPr>
+        <w:t>Graph Neural Networks (GNNs)</w:t>
+      </w:r>
+      <w:r>
+        <w:rPr>
+          <w:lang w:val="es-ES"/>
+        </w:rPr>
+        <w:t xml:space="preserve"> como técnica para transformar la estructura y las características de un grafo en vectores densos de baja dimensión. Su propósito es capturar y representar el contexto relacional implícito en el grafo para que pueda ser utilizado por modelos de aprendizaje automático tradicionales. Revisión concisa de la bibliografía clave que sustenta esta aproximación.</w:t>
+      </w:r>
+    </w:p>
+    <w:p>
+      <w:pPr>
+        <w:numPr>
+          <w:ilvl w:val="0"/>
+          <w:numId w:val="5"/>
+        </w:numPr>
+        <w:rPr>
+          <w:lang w:val="es-ES"/>
+        </w:rPr>
+      </w:pPr>
+      <w:r>
+        <w:rPr>
+          <w:b/>
+          <w:bCs/>
+          <w:lang w:val="es-ES"/>
+        </w:rPr>
+        <w:t>3.3.2. Diseño y Modelado del Grafo en Neo4j Aura</w:t>
+      </w:r>
+    </w:p>
+    <w:p>
+      <w:pPr>
+        <w:numPr>
+          <w:ilvl w:val="1"/>
+          <w:numId w:val="5"/>
+        </w:numPr>
+        <w:rPr>
+          <w:lang w:val="es-ES"/>
+        </w:rPr>
+      </w:pPr>
+      <w:r>
+        <w:rPr>
+          <w:b/>
+          <w:bCs/>
+          <w:lang w:val="es-ES"/>
+        </w:rPr>
+        <w:t>Nodos:</w:t>
+      </w:r>
+      <w:r>
+        <w:rPr>
+          <w:lang w:val="es-ES"/>
+        </w:rPr>
+        <w:t xml:space="preserve"> Descripción de los tipos de nodos (Departamento, POI_Servicio, POI_Transporte) y sus propiedades (ej., latitud, longitud, tipo de servicio, nombre, etc.).</w:t>
+      </w:r>
+    </w:p>
+    <w:p>
+      <w:pPr>
+        <w:numPr>
+          <w:ilvl w:val="1"/>
+          <w:numId w:val="5"/>
+        </w:numPr>
+        <w:rPr>
+          <w:lang w:val="es-ES"/>
+        </w:rPr>
+      </w:pPr>
+      <w:r>
+        <w:rPr>
+          <w:b/>
+          <w:bCs/>
+          <w:lang w:val="es-ES"/>
+        </w:rPr>
+        <w:t>Relaciones:</w:t>
+      </w:r>
+      <w:r>
+        <w:rPr>
+          <w:lang w:val="es-ES"/>
+        </w:rPr>
+        <w:t xml:space="preserve"> Descripción de las relaciones definidas (CERCA_DE, ACCESIBLE_POR) y sus propiedades (ej., distancia, tiempo de viaje, tipo de servicio asociado).</w:t>
+      </w:r>
+    </w:p>
+    <w:p>
+      <w:pPr>
+        <w:numPr>
+          <w:ilvl w:val="1"/>
+          <w:numId w:val="5"/>
+        </w:numPr>
+        <w:rPr>
+          <w:lang w:val="es-ES"/>
+        </w:rPr>
+      </w:pPr>
+      <w:r>
+        <w:rPr>
+          <w:b/>
+          <w:bCs/>
+          <w:lang w:val="es-ES"/>
+        </w:rPr>
+        <w:t>Justificación:</w:t>
+      </w:r>
+      <w:r>
+        <w:rPr>
+          <w:lang w:val="es-ES"/>
+        </w:rPr>
+        <w:t xml:space="preserve"> Argumentación de las decisiones de modelado del grafo para representar eficazmente el contexto geoespacial de los departamentos.</w:t>
+      </w:r>
+    </w:p>
+    <w:p>
+      <w:pPr>
+        <w:numPr>
+          <w:ilvl w:val="0"/>
+          <w:numId w:val="5"/>
+        </w:numPr>
+        <w:rPr>
+          <w:lang w:val="es-ES"/>
+        </w:rPr>
+      </w:pPr>
+      <w:r>
+        <w:rPr>
+          <w:b/>
+          <w:bCs/>
+          <w:lang w:val="es-ES"/>
+        </w:rPr>
+        <w:t>3.3.3. Carga de Datos y Construcción del Grafo</w:t>
+      </w:r>
+    </w:p>
+    <w:p>
+      <w:pPr>
+        <w:numPr>
+          <w:ilvl w:val="1"/>
+          <w:numId w:val="5"/>
+        </w:numPr>
+        <w:rPr>
+          <w:lang w:val="es-ES"/>
+        </w:rPr>
+      </w:pPr>
+      <w:r>
+        <w:rPr>
+          <w:lang w:val="es-ES"/>
+        </w:rPr>
+        <w:lastRenderedPageBreak/>
+        <w:t>Detalle del proceso programático para cargar los datasets limpios de propiedades y POIs como nodos en la instancia de Neo4j Aura.</w:t>
+      </w:r>
+    </w:p>
+    <w:p>
+      <w:pPr>
+        <w:numPr>
+          <w:ilvl w:val="1"/>
+          <w:numId w:val="5"/>
+        </w:numPr>
+        <w:rPr>
+          <w:lang w:val="es-ES"/>
+        </w:rPr>
+      </w:pPr>
+      <w:r>
+        <w:rPr>
+          <w:lang w:val="es-ES"/>
+        </w:rPr>
+        <w:t>Proceso y lógica utilizada para la creación de las relaciones entre los nodos, incluyendo cómo se calcularon y asignaron los pesos/propiedades a las aristas (ej., cálculos de distancia basados en geocódigos).</w:t>
+      </w:r>
+    </w:p>
+    <w:p>
+      <w:pPr>
+        <w:numPr>
+          <w:ilvl w:val="0"/>
+          <w:numId w:val="5"/>
+        </w:numPr>
+        <w:rPr>
+          <w:lang w:val="es-ES"/>
+        </w:rPr>
+      </w:pPr>
+      <w:r>
+        <w:rPr>
+          <w:b/>
+          <w:bCs/>
+          <w:lang w:val="es-ES"/>
+        </w:rPr>
+        <w:t>3.3.4. Generación de Representaciones Vectoriales (</w:t>
+      </w:r>
+      <w:r>
+        <w:rPr>
+          <w:b/>
+          <w:bCs/>
           <w:i/>
           <w:iCs/>
           <w:lang w:val="es-ES"/>
         </w:rPr>
-        <w:t xml:space="preserve"> </w:t>
-      </w:r>
-      <w:proofErr w:type="spellStart"/>
+        <w:t>Embeddings</w:t>
+      </w:r>
+      <w:r>
+        <w:rPr>
+          <w:b/>
+          <w:bCs/>
+          <w:lang w:val="es-ES"/>
+        </w:rPr>
+        <w:t>)</w:t>
+      </w:r>
+    </w:p>
+    <w:p>
+      <w:pPr>
+        <w:numPr>
+          <w:ilvl w:val="1"/>
+          <w:numId w:val="5"/>
+        </w:numPr>
+        <w:rPr>
+          <w:lang w:val="es-ES"/>
+        </w:rPr>
+      </w:pPr>
+      <w:r>
+        <w:rPr>
+          <w:lang w:val="es-ES"/>
+        </w:rPr>
+        <w:t xml:space="preserve">Descripción de la metodología específica (algoritmo, librerías, parámetros) utilizada para generar los </w:t>
+      </w:r>
       <w:r>
         <w:rPr>
           <w:i/>
           <w:iCs/>
           <w:lang w:val="es-ES"/>
         </w:rPr>
-        <w:t>plots</w:t>
-      </w:r>
-      <w:proofErr w:type="spellEnd"/>
-      <w:r>
-        <w:rPr>
-          <w:lang w:val="es-ES"/>
-        </w:rPr>
-        <w:t>, mapas de calor) que revelen patrones y relaciones.</w:t>
+        <w:t>embeddings</w:t>
+      </w:r>
+      <w:r>
+        <w:rPr>
+          <w:lang w:val="es-ES"/>
+        </w:rPr>
+        <w:t xml:space="preserve"> a partir del grafo construido en Neo4j.</w:t>
       </w:r>
     </w:p>
     <w:p>
       <w:pPr>
         <w:numPr>
           <w:ilvl w:val="1"/>
-          <w:numId w:val="4"/>
-        </w:numPr>
-        <w:rPr>
-          <w:lang w:val="es-ES"/>
-        </w:rPr>
-      </w:pPr>
-      <w:r>
-        <w:rPr>
-          <w:b/>
-          <w:bCs/>
-          <w:lang w:val="es-ES"/>
-        </w:rPr>
-        <w:t>Decisiones Clave:</w:t>
-      </w:r>
-      <w:r>
-        <w:rPr>
-          <w:lang w:val="es-ES"/>
-        </w:rPr>
-        <w:t xml:space="preserve"> Explicar cómo el EDA informó las decisiones posteriores de limpieza y preprocesamiento.</w:t>
-      </w:r>
-    </w:p>
-    <w:p>
-      <w:pPr>
-        <w:numPr>
-          <w:ilvl w:val="0"/>
-          <w:numId w:val="4"/>
-        </w:numPr>
-        <w:rPr>
-          <w:lang w:val="es-ES"/>
-        </w:rPr>
-      </w:pPr>
-      <w:r>
-        <w:rPr>
-          <w:b/>
-          <w:bCs/>
-          <w:lang w:val="es-ES"/>
-        </w:rPr>
-        <w:t>3.2.3. Estrategias de Manejo de Datos Faltantes</w:t>
+          <w:numId w:val="5"/>
+        </w:numPr>
+        <w:rPr>
+          <w:lang w:val="es-ES"/>
+        </w:rPr>
+      </w:pPr>
+      <w:r>
+        <w:rPr>
+          <w:lang w:val="es-ES"/>
+        </w:rPr>
+        <w:t xml:space="preserve">Explicación de cómo estos </w:t>
+      </w:r>
+      <w:r>
+        <w:rPr>
+          <w:i/>
+          <w:iCs/>
+          <w:lang w:val="es-ES"/>
+        </w:rPr>
+        <w:t>embeddings</w:t>
+      </w:r>
+      <w:r>
+        <w:rPr>
+          <w:lang w:val="es-ES"/>
+        </w:rPr>
+        <w:t xml:space="preserve"> encapsulan el valor geoespacial contextual por categoría de interés (ej., </w:t>
+      </w:r>
+      <w:r>
+        <w:rPr>
+          <w:i/>
+          <w:iCs/>
+          <w:lang w:val="es-ES"/>
+        </w:rPr>
+        <w:t>embeddings</w:t>
+      </w:r>
+      <w:r>
+        <w:rPr>
+          <w:lang w:val="es-ES"/>
+        </w:rPr>
+        <w:t xml:space="preserve"> que representen la "conectividad a transporte" o la "proximidad a servicios educativos").</w:t>
       </w:r>
     </w:p>
     <w:p>
       <w:pPr>
         <w:numPr>
           <w:ilvl w:val="1"/>
-          <w:numId w:val="4"/>
-        </w:numPr>
-        <w:rPr>
-          <w:lang w:val="es-ES"/>
-        </w:rPr>
-      </w:pPr>
-      <w:r>
-        <w:rPr>
-          <w:lang w:val="es-ES"/>
-        </w:rPr>
-        <w:t>Clasificación de los tipos de datos faltantes identificados (</w:t>
-      </w:r>
-      <w:proofErr w:type="spellStart"/>
-      <w:r>
-        <w:rPr>
-          <w:lang w:val="es-ES"/>
-        </w:rPr>
-        <w:t>Missing</w:t>
-      </w:r>
-      <w:proofErr w:type="spellEnd"/>
-      <w:r>
-        <w:rPr>
-          <w:lang w:val="es-ES"/>
-        </w:rPr>
-        <w:t xml:space="preserve"> </w:t>
-      </w:r>
-      <w:proofErr w:type="spellStart"/>
-      <w:r>
-        <w:rPr>
-          <w:lang w:val="es-ES"/>
-        </w:rPr>
-        <w:t>Not</w:t>
-      </w:r>
-      <w:proofErr w:type="spellEnd"/>
-      <w:r>
-        <w:rPr>
-          <w:lang w:val="es-ES"/>
-        </w:rPr>
-        <w:t xml:space="preserve"> at </w:t>
-      </w:r>
-      <w:proofErr w:type="spellStart"/>
-      <w:r>
-        <w:rPr>
-          <w:lang w:val="es-ES"/>
-        </w:rPr>
-        <w:t>Random</w:t>
-      </w:r>
-      <w:proofErr w:type="spellEnd"/>
-      <w:r>
-        <w:rPr>
-          <w:lang w:val="es-ES"/>
-        </w:rPr>
-        <w:t xml:space="preserve"> - MNAR, </w:t>
-      </w:r>
-      <w:proofErr w:type="spellStart"/>
-      <w:r>
-        <w:rPr>
-          <w:lang w:val="es-ES"/>
-        </w:rPr>
-        <w:t>Missing</w:t>
-      </w:r>
-      <w:proofErr w:type="spellEnd"/>
-      <w:r>
-        <w:rPr>
-          <w:lang w:val="es-ES"/>
-        </w:rPr>
-        <w:t xml:space="preserve"> at </w:t>
-      </w:r>
-      <w:proofErr w:type="spellStart"/>
-      <w:r>
-        <w:rPr>
-          <w:lang w:val="es-ES"/>
-        </w:rPr>
-        <w:t>Random</w:t>
-      </w:r>
-      <w:proofErr w:type="spellEnd"/>
-      <w:r>
-        <w:rPr>
-          <w:lang w:val="es-ES"/>
-        </w:rPr>
-        <w:t xml:space="preserve"> - MAR, </w:t>
-      </w:r>
-      <w:proofErr w:type="spellStart"/>
-      <w:r>
-        <w:rPr>
-          <w:lang w:val="es-ES"/>
-        </w:rPr>
-        <w:t>Missing</w:t>
-      </w:r>
-      <w:proofErr w:type="spellEnd"/>
-      <w:r>
-        <w:rPr>
-          <w:lang w:val="es-ES"/>
-        </w:rPr>
-        <w:t xml:space="preserve"> </w:t>
-      </w:r>
-      <w:proofErr w:type="spellStart"/>
-      <w:r>
-        <w:rPr>
-          <w:lang w:val="es-ES"/>
-        </w:rPr>
-        <w:t>Completely</w:t>
-      </w:r>
-      <w:proofErr w:type="spellEnd"/>
-      <w:r>
-        <w:rPr>
-          <w:lang w:val="es-ES"/>
-        </w:rPr>
-        <w:t xml:space="preserve"> at </w:t>
-      </w:r>
-      <w:proofErr w:type="spellStart"/>
-      <w:r>
-        <w:rPr>
-          <w:lang w:val="es-ES"/>
-        </w:rPr>
-        <w:t>Random</w:t>
-      </w:r>
-      <w:proofErr w:type="spellEnd"/>
-      <w:r>
-        <w:rPr>
-          <w:lang w:val="es-ES"/>
-        </w:rPr>
-        <w:t xml:space="preserve"> - MCAR).</w:t>
-      </w:r>
-    </w:p>
-    <w:p>
-      <w:pPr>
-        <w:numPr>
-          <w:ilvl w:val="1"/>
-          <w:numId w:val="4"/>
-        </w:numPr>
-        <w:rPr>
-          <w:lang w:val="es-ES"/>
-        </w:rPr>
-      </w:pPr>
-      <w:r>
-        <w:rPr>
-          <w:lang w:val="es-ES"/>
-        </w:rPr>
-        <w:t xml:space="preserve">Descripción detallada de las decisiones tomadas para cada tipo (ej., imputación, creación de variables indicadoras para MNAR, eliminación de registros). </w:t>
-      </w:r>
-      <w:r>
-        <w:rPr>
-          <w:b/>
-          <w:bCs/>
-          <w:lang w:val="es-ES"/>
-        </w:rPr>
-        <w:t xml:space="preserve">(Aquí puedes referirte a la bibliografía sobre manejo de datos faltantes, como el </w:t>
-      </w:r>
-      <w:proofErr w:type="spellStart"/>
-      <w:proofErr w:type="gramStart"/>
-      <w:r>
-        <w:rPr>
-          <w:b/>
-          <w:bCs/>
-          <w:lang w:val="es-ES"/>
-        </w:rPr>
-        <w:t>paper</w:t>
-      </w:r>
-      <w:proofErr w:type="spellEnd"/>
-      <w:proofErr w:type="gramEnd"/>
-      <w:r>
-        <w:rPr>
-          <w:b/>
-          <w:bCs/>
-          <w:lang w:val="es-ES"/>
-        </w:rPr>
-        <w:t xml:space="preserve"> que me compartiste, si las decisiones se basaron en esas recomendaciones)</w:t>
-      </w:r>
-      <w:r>
-        <w:rPr>
-          <w:lang w:val="es-ES"/>
-        </w:rPr>
-        <w:t>.</w:t>
-      </w:r>
-    </w:p>
-    <w:p>
-      <w:pPr>
-        <w:numPr>
-          <w:ilvl w:val="0"/>
-          <w:numId w:val="4"/>
-        </w:numPr>
-        <w:rPr>
-          <w:lang w:val="es-ES"/>
-        </w:rPr>
-      </w:pPr>
-      <w:r>
-        <w:rPr>
-          <w:b/>
-          <w:bCs/>
-          <w:lang w:val="es-ES"/>
-        </w:rPr>
-        <w:t xml:space="preserve">3.2.4. Limpieza y Filtrado Específico de </w:t>
-      </w:r>
-      <w:proofErr w:type="spellStart"/>
-      <w:r>
-        <w:rPr>
-          <w:b/>
-          <w:bCs/>
-          <w:lang w:val="es-ES"/>
-        </w:rPr>
-        <w:t>POIs</w:t>
-      </w:r>
-      <w:proofErr w:type="spellEnd"/>
-    </w:p>
-    <w:p>
-      <w:pPr>
-        <w:numPr>
-          <w:ilvl w:val="1"/>
-          <w:numId w:val="4"/>
-        </w:numPr>
-        <w:rPr>
-          <w:lang w:val="es-ES"/>
-        </w:rPr>
-      </w:pPr>
-      <w:r>
-        <w:rPr>
-          <w:lang w:val="es-ES"/>
-        </w:rPr>
-        <w:t xml:space="preserve">Decisiones de filtrado de categorías de </w:t>
-      </w:r>
-      <w:proofErr w:type="spellStart"/>
-      <w:r>
-        <w:rPr>
-          <w:lang w:val="es-ES"/>
-        </w:rPr>
-        <w:t>POIs</w:t>
-      </w:r>
-      <w:proofErr w:type="spellEnd"/>
-      <w:r>
-        <w:rPr>
-          <w:lang w:val="es-ES"/>
-        </w:rPr>
-        <w:t xml:space="preserve"> de </w:t>
-      </w:r>
-      <w:proofErr w:type="spellStart"/>
-      <w:r>
-        <w:rPr>
-          <w:lang w:val="es-ES"/>
-        </w:rPr>
-        <w:t>Mapbox</w:t>
-      </w:r>
-      <w:proofErr w:type="spellEnd"/>
-      <w:r>
-        <w:rPr>
-          <w:lang w:val="es-ES"/>
-        </w:rPr>
-        <w:t xml:space="preserve"> (ej., exclusión de categorías irrelevantes, consolidación de categorías similares).</w:t>
-      </w:r>
-    </w:p>
-    <w:p>
-      <w:pPr>
-        <w:numPr>
-          <w:ilvl w:val="1"/>
-          <w:numId w:val="4"/>
-        </w:numPr>
-        <w:rPr>
-          <w:lang w:val="es-ES"/>
-        </w:rPr>
-      </w:pPr>
-      <w:r>
-        <w:rPr>
-          <w:lang w:val="es-ES"/>
-        </w:rPr>
-        <w:t xml:space="preserve">Manejo de errores o inconsistencias específicas encontradas en los </w:t>
-      </w:r>
-      <w:proofErr w:type="spellStart"/>
-      <w:r>
-        <w:rPr>
-          <w:lang w:val="es-ES"/>
-        </w:rPr>
-        <w:t>datasets</w:t>
-      </w:r>
-      <w:proofErr w:type="spellEnd"/>
-      <w:r>
-        <w:rPr>
-          <w:lang w:val="es-ES"/>
-        </w:rPr>
-        <w:t xml:space="preserve"> de </w:t>
-      </w:r>
-      <w:proofErr w:type="spellStart"/>
-      <w:r>
-        <w:rPr>
-          <w:lang w:val="es-ES"/>
-        </w:rPr>
-        <w:t>POIs</w:t>
-      </w:r>
-      <w:proofErr w:type="spellEnd"/>
-      <w:r>
-        <w:rPr>
-          <w:lang w:val="es-ES"/>
-        </w:rPr>
-        <w:t xml:space="preserve"> (servicios y transporte).</w:t>
-      </w:r>
-    </w:p>
-    <w:p>
-      <w:pPr>
-        <w:rPr>
-          <w:lang w:val="es-ES"/>
-        </w:rPr>
-      </w:pPr>
-      <w:r>
-        <w:rPr>
-          <w:b/>
-          <w:bCs/>
-          <w:lang w:val="es-ES"/>
-        </w:rPr>
-        <w:t>3.3. Representación Geoespacial Basada en Grafos</w:t>
+          <w:numId w:val="5"/>
+        </w:numPr>
+        <w:rPr>
+          <w:lang w:val="es-ES"/>
+        </w:rPr>
+      </w:pPr>
+      <w:r>
+        <w:rPr>
+          <w:lang w:val="es-ES"/>
+        </w:rPr>
+        <w:t xml:space="preserve">Consideraciones sobre la dimensionalidad y la interpretación de los </w:t>
+      </w:r>
+      <w:r>
+        <w:rPr>
+          <w:i/>
+          <w:iCs/>
+          <w:lang w:val="es-ES"/>
+        </w:rPr>
+        <w:t>embeddings</w:t>
+      </w:r>
+      <w:r>
+        <w:rPr>
+          <w:lang w:val="es-ES"/>
+        </w:rPr>
+        <w:t xml:space="preserve"> obtenidos.</w:t>
       </w:r>
     </w:p>
     <w:p>
@@ -2656,34 +2139,7 @@
           <w:bCs/>
           <w:lang w:val="es-ES"/>
         </w:rPr>
-        <w:t>3.3.1</w:t>
-      </w:r>
-      <w:bookmarkStart w:id="1" w:name="_Hlk201888893"/>
-      <w:r>
-        <w:rPr>
-          <w:b/>
-          <w:bCs/>
-          <w:lang w:val="es-ES"/>
-        </w:rPr>
-        <w:t xml:space="preserve">. Marco Teórico: Bases de Datos de Grafos y </w:t>
-      </w:r>
-      <w:proofErr w:type="spellStart"/>
-      <w:r>
-        <w:rPr>
-          <w:b/>
-          <w:bCs/>
-          <w:lang w:val="es-ES"/>
-        </w:rPr>
-        <w:t>Embeddings</w:t>
-      </w:r>
-      <w:proofErr w:type="spellEnd"/>
-      <w:r>
-        <w:rPr>
-          <w:b/>
-          <w:bCs/>
-          <w:lang w:val="es-ES"/>
-        </w:rPr>
-        <w:t xml:space="preserve"> de Grafos</w:t>
+        <w:t>3.3.5. Integración de Embeddings al Dataset Principal</w:t>
       </w:r>
     </w:p>
     <w:p>
@@ -2698,32 +2154,23 @@
       </w:pPr>
       <w:r>
         <w:rPr>
-          <w:b/>
-          <w:bCs/>
-          <w:lang w:val="es-ES"/>
-        </w:rPr>
-        <w:lastRenderedPageBreak/>
-        <w:t>Bases de Datos de Grafos:</w:t>
-      </w:r>
-      <w:r>
-        <w:rPr>
-          <w:lang w:val="es-ES"/>
-        </w:rPr>
-        <w:t xml:space="preserve"> Explicación del paradigma de las bases de datos de grafos, sus ventajas para modelar relaciones complejas como el contexto geoespacial, y por qué Neo4j Aura fue la elección adecuada para este proyecto (escalabilidad, rendimiento, </w:t>
-      </w:r>
-      <w:proofErr w:type="spellStart"/>
-      <w:r>
-        <w:rPr>
-          <w:lang w:val="es-ES"/>
-        </w:rPr>
-        <w:t>Cypher</w:t>
-      </w:r>
-      <w:proofErr w:type="spellEnd"/>
-      <w:r>
-        <w:rPr>
-          <w:lang w:val="es-ES"/>
-        </w:rPr>
-        <w:t>).</w:t>
+          <w:lang w:val="es-ES"/>
+        </w:rPr>
+        <w:t xml:space="preserve">Detalle de cómo se unen los </w:t>
+      </w:r>
+      <w:r>
+        <w:rPr>
+          <w:i/>
+          <w:iCs/>
+          <w:lang w:val="es-ES"/>
+        </w:rPr>
+        <w:t>embeddings</w:t>
+      </w:r>
+      <w:r>
+        <w:rPr>
+          <w:lang w:val="es-ES"/>
+        </w:rPr>
+        <w:t xml:space="preserve"> generados al dataset de propiedades (ej., como nuevas columnas correspondientes a cada departamento).</w:t>
       </w:r>
     </w:p>
     <w:p>
@@ -2736,625 +2183,283 @@
           <w:lang w:val="es-ES"/>
         </w:rPr>
       </w:pPr>
-      <w:proofErr w:type="spellStart"/>
-      <w:r>
-        <w:rPr>
-          <w:b/>
-          <w:bCs/>
-          <w:lang w:val="es-ES"/>
-        </w:rPr>
-        <w:t>Embeddings</w:t>
-      </w:r>
-      <w:proofErr w:type="spellEnd"/>
-      <w:r>
-        <w:rPr>
-          <w:b/>
-          <w:bCs/>
-          <w:lang w:val="es-ES"/>
-        </w:rPr>
-        <w:t xml:space="preserve"> de Grafos:</w:t>
-      </w:r>
-      <w:r>
-        <w:rPr>
-          <w:lang w:val="es-ES"/>
-        </w:rPr>
-        <w:t xml:space="preserve"> Concepto de </w:t>
-      </w:r>
-      <w:proofErr w:type="spellStart"/>
+      <w:r>
+        <w:rPr>
+          <w:lang w:val="es-ES"/>
+        </w:rPr>
+        <w:t>Ajustes finales del dataset enriquecido para asegurar su formato y preparación óptima para la fase de modelado.</w:t>
+      </w:r>
+    </w:p>
+    <w:p>
+      <w:pPr>
+        <w:rPr>
+          <w:lang w:val="es-ES"/>
+        </w:rPr>
+      </w:pPr>
+      <w:r>
+        <w:rPr>
+          <w:b/>
+          <w:bCs/>
+          <w:lang w:val="es-ES"/>
+        </w:rPr>
+        <w:t>3.4. Desarrollo del Modelo Predictivo</w:t>
+      </w:r>
+    </w:p>
+    <w:p>
+      <w:pPr>
+        <w:numPr>
+          <w:ilvl w:val="0"/>
+          <w:numId w:val="6"/>
+        </w:numPr>
+        <w:rPr>
+          <w:lang w:val="es-ES"/>
+        </w:rPr>
+      </w:pPr>
+      <w:r>
+        <w:rPr>
+          <w:b/>
+          <w:bCs/>
+          <w:lang w:val="es-ES"/>
+        </w:rPr>
+        <w:t>3.4.1. Selección y Justificación de Modelos de Regresión</w:t>
+      </w:r>
+    </w:p>
+    <w:p>
+      <w:pPr>
+        <w:numPr>
+          <w:ilvl w:val="1"/>
+          <w:numId w:val="6"/>
+        </w:numPr>
+        <w:rPr>
+          <w:lang w:val="es-ES"/>
+        </w:rPr>
+      </w:pPr>
+      <w:r>
+        <w:rPr>
+          <w:lang w:val="es-ES"/>
+        </w:rPr>
+        <w:t>Descripción de los modelos de regresión candidatos considerados (ej., Random Forest, Gradient Boosting, SVR, modelos de regresión avanzados) y las razones de su elección (ej., capacidad para manejar datos no lineales, robustez, buen rendimiento con datos estructurados).</w:t>
+      </w:r>
+    </w:p>
+    <w:p>
+      <w:pPr>
+        <w:numPr>
+          <w:ilvl w:val="0"/>
+          <w:numId w:val="6"/>
+        </w:numPr>
+        <w:rPr>
+          <w:lang w:val="es-ES"/>
+        </w:rPr>
+      </w:pPr>
+      <w:r>
+        <w:rPr>
+          <w:b/>
+          <w:bCs/>
+          <w:lang w:val="es-ES"/>
+        </w:rPr>
+        <w:t>3.4.2. Estrategia de Entrenamiento y Validación</w:t>
+      </w:r>
+    </w:p>
+    <w:p>
+      <w:pPr>
+        <w:numPr>
+          <w:ilvl w:val="1"/>
+          <w:numId w:val="6"/>
+        </w:numPr>
+        <w:rPr>
+          <w:lang w:val="es-ES"/>
+        </w:rPr>
+      </w:pPr>
+      <w:r>
+        <w:rPr>
+          <w:lang w:val="es-ES"/>
+        </w:rPr>
+        <w:t xml:space="preserve">Explicación detallada de la estrategia de validación cruzada utilizada (ej., </w:t>
+      </w:r>
       <w:r>
         <w:rPr>
           <w:i/>
           <w:iCs/>
           <w:lang w:val="es-ES"/>
         </w:rPr>
-        <w:t>Graph</w:t>
-      </w:r>
-      <w:proofErr w:type="spellEnd"/>
+        <w:t>k-fold cross-validation</w:t>
+      </w:r>
+      <w:r>
+        <w:rPr>
+          <w:lang w:val="es-ES"/>
+        </w:rPr>
+        <w:t>) para evaluar el rendimiento de los modelos de manera robusta.</w:t>
+      </w:r>
+    </w:p>
+    <w:p>
+      <w:pPr>
+        <w:numPr>
+          <w:ilvl w:val="1"/>
+          <w:numId w:val="6"/>
+        </w:numPr>
+        <w:rPr>
+          <w:lang w:val="es-ES"/>
+        </w:rPr>
+      </w:pPr>
+      <w:r>
+        <w:rPr>
+          <w:lang w:val="es-ES"/>
+        </w:rPr>
+        <w:t>Definición de las métricas de evaluación clave (ej., Error Absoluto Medio - MAE, Error Cuadrático Medio - MSE, R-cuadrado) y la justificación de su elección para el problema de predicción de precios.</w:t>
+      </w:r>
+    </w:p>
+    <w:p>
+      <w:pPr>
+        <w:numPr>
+          <w:ilvl w:val="0"/>
+          <w:numId w:val="6"/>
+        </w:numPr>
+        <w:rPr>
+          <w:lang w:val="es-ES"/>
+        </w:rPr>
+      </w:pPr>
+      <w:r>
+        <w:rPr>
+          <w:b/>
+          <w:bCs/>
+          <w:lang w:val="es-ES"/>
+        </w:rPr>
+        <w:t>3.4.3. Proceso de Ajuste de Hiperparámetros</w:t>
+      </w:r>
+    </w:p>
+    <w:p>
+      <w:pPr>
+        <w:numPr>
+          <w:ilvl w:val="1"/>
+          <w:numId w:val="6"/>
+        </w:numPr>
+        <w:rPr>
+          <w:lang w:val="es-ES"/>
+        </w:rPr>
+      </w:pPr>
+      <w:r>
+        <w:rPr>
+          <w:lang w:val="es-ES"/>
+        </w:rPr>
+        <w:t xml:space="preserve">Métodos utilizados para optimizar los hiperparámetros de los modelos (ej., </w:t>
+      </w:r>
       <w:r>
         <w:rPr>
           <w:i/>
           <w:iCs/>
           <w:lang w:val="es-ES"/>
         </w:rPr>
-        <w:t xml:space="preserve"> </w:t>
-      </w:r>
-      <w:proofErr w:type="spellStart"/>
+        <w:t>Grid Search</w:t>
+      </w:r>
+      <w:r>
+        <w:rPr>
+          <w:lang w:val="es-ES"/>
+        </w:rPr>
+        <w:t xml:space="preserve">, </w:t>
+      </w:r>
       <w:r>
         <w:rPr>
           <w:i/>
           <w:iCs/>
           <w:lang w:val="es-ES"/>
         </w:rPr>
-        <w:t>Embeddings</w:t>
-      </w:r>
-      <w:proofErr w:type="spellEnd"/>
-      <w:r>
-        <w:rPr>
-          <w:lang w:val="es-ES"/>
-        </w:rPr>
-        <w:t xml:space="preserve"> o </w:t>
-      </w:r>
-      <w:proofErr w:type="spellStart"/>
+        <w:t>Random Search</w:t>
+      </w:r>
+      <w:r>
+        <w:rPr>
+          <w:lang w:val="es-ES"/>
+        </w:rPr>
+        <w:t>, optimización bayesiana) y su implementación.</w:t>
+      </w:r>
+    </w:p>
+    <w:p>
+      <w:pPr>
+        <w:numPr>
+          <w:ilvl w:val="0"/>
+          <w:numId w:val="6"/>
+        </w:numPr>
+        <w:rPr>
+          <w:lang w:val="es-ES"/>
+        </w:rPr>
+      </w:pPr>
+      <w:r>
+        <w:rPr>
+          <w:b/>
+          <w:bCs/>
+          <w:lang w:val="es-ES"/>
+        </w:rPr>
+        <w:t>3.4.4. Resultados Experimentales y Comparativa</w:t>
+      </w:r>
+    </w:p>
+    <w:p>
+      <w:pPr>
+        <w:numPr>
+          <w:ilvl w:val="1"/>
+          <w:numId w:val="6"/>
+        </w:numPr>
+        <w:rPr>
+          <w:lang w:val="es-ES"/>
+        </w:rPr>
+      </w:pPr>
+      <w:r>
+        <w:rPr>
+          <w:lang w:val="es-ES"/>
+        </w:rPr>
+        <w:lastRenderedPageBreak/>
+        <w:t>Presentación sistemática de los resultados obtenidos por cada modelo candidato.</w:t>
+      </w:r>
+    </w:p>
+    <w:p>
+      <w:pPr>
+        <w:numPr>
+          <w:ilvl w:val="1"/>
+          <w:numId w:val="6"/>
+        </w:numPr>
+        <w:rPr>
+          <w:lang w:val="es-ES"/>
+        </w:rPr>
+      </w:pPr>
+      <w:r>
+        <w:rPr>
+          <w:b/>
+          <w:bCs/>
+          <w:lang w:val="es-ES"/>
+        </w:rPr>
+        <w:t>Análisis Comparativo Clave:</w:t>
+      </w:r>
+      <w:r>
+        <w:rPr>
+          <w:lang w:val="es-ES"/>
+        </w:rPr>
+        <w:t xml:space="preserve"> Comparación del rendimiento predictivo del modelo final enriquecido con </w:t>
+      </w:r>
       <w:r>
         <w:rPr>
           <w:i/>
           <w:iCs/>
           <w:lang w:val="es-ES"/>
         </w:rPr>
-        <w:t>Graph</w:t>
-      </w:r>
-      <w:proofErr w:type="spellEnd"/>
+        <w:t>embeddings</w:t>
+      </w:r>
+      <w:r>
+        <w:rPr>
+          <w:lang w:val="es-ES"/>
+        </w:rPr>
+        <w:t xml:space="preserve"> geoespaciales frente a un modelo </w:t>
+      </w:r>
       <w:r>
         <w:rPr>
           <w:i/>
           <w:iCs/>
           <w:lang w:val="es-ES"/>
         </w:rPr>
-        <w:t xml:space="preserve"> Neural Networks (</w:t>
-      </w:r>
-      <w:proofErr w:type="spellStart"/>
-      <w:r>
-        <w:rPr>
-          <w:i/>
-          <w:iCs/>
-          <w:lang w:val="es-ES"/>
-        </w:rPr>
-        <w:t>GNNs</w:t>
-      </w:r>
-      <w:proofErr w:type="spellEnd"/>
-      <w:r>
-        <w:rPr>
-          <w:i/>
-          <w:iCs/>
-          <w:lang w:val="es-ES"/>
-        </w:rPr>
-        <w:t>)</w:t>
-      </w:r>
-      <w:r>
-        <w:rPr>
-          <w:lang w:val="es-ES"/>
-        </w:rPr>
-        <w:t xml:space="preserve"> como técnica para transformar la estructura y las características de un grafo en vectores densos de baja dimensión. Su propósito es capturar y representar el contexto relacional implícito en el grafo para que pueda ser utilizado por modelos de aprendizaje automático tradicionales. Revisión concisa de la bibliografía clave que sustenta esta aproximación.</w:t>
-      </w:r>
-    </w:p>
-    <w:p>
-      <w:pPr>
-        <w:numPr>
-          <w:ilvl w:val="0"/>
-          <w:numId w:val="5"/>
-        </w:numPr>
-        <w:rPr>
-          <w:lang w:val="es-ES"/>
-        </w:rPr>
-      </w:pPr>
-      <w:r>
-        <w:rPr>
-          <w:b/>
-          <w:bCs/>
-          <w:lang w:val="es-ES"/>
-        </w:rPr>
-        <w:t>3.3.2. Diseño y Modelado del Grafo en Neo4j Aura</w:t>
-      </w:r>
-    </w:p>
-    <w:p>
-      <w:pPr>
-        <w:numPr>
-          <w:ilvl w:val="1"/>
-          <w:numId w:val="5"/>
-        </w:numPr>
-        <w:rPr>
-          <w:lang w:val="es-ES"/>
-        </w:rPr>
-      </w:pPr>
-      <w:r>
-        <w:rPr>
-          <w:b/>
-          <w:bCs/>
-          <w:lang w:val="es-ES"/>
-        </w:rPr>
-        <w:t>Nodos:</w:t>
-      </w:r>
-      <w:r>
-        <w:rPr>
-          <w:lang w:val="es-ES"/>
-        </w:rPr>
-        <w:t xml:space="preserve"> Descripción de los tipos de nodos (Departamento, </w:t>
-      </w:r>
-      <w:proofErr w:type="spellStart"/>
-      <w:r>
-        <w:rPr>
-          <w:lang w:val="es-ES"/>
-        </w:rPr>
-        <w:t>POI_Servicio</w:t>
-      </w:r>
-      <w:proofErr w:type="spellEnd"/>
-      <w:r>
-        <w:rPr>
-          <w:lang w:val="es-ES"/>
-        </w:rPr>
-        <w:t xml:space="preserve">, </w:t>
-      </w:r>
-      <w:proofErr w:type="spellStart"/>
-      <w:r>
-        <w:rPr>
-          <w:lang w:val="es-ES"/>
-        </w:rPr>
-        <w:t>POI_Transporte</w:t>
-      </w:r>
-      <w:proofErr w:type="spellEnd"/>
-      <w:r>
-        <w:rPr>
-          <w:lang w:val="es-ES"/>
-        </w:rPr>
-        <w:t>) y sus propiedades (ej., latitud, longitud, tipo de servicio, nombre, etc.).</w:t>
-      </w:r>
-    </w:p>
-    <w:p>
-      <w:pPr>
-        <w:numPr>
-          <w:ilvl w:val="1"/>
-          <w:numId w:val="5"/>
-        </w:numPr>
-        <w:rPr>
-          <w:lang w:val="es-ES"/>
-        </w:rPr>
-      </w:pPr>
-      <w:r>
-        <w:rPr>
-          <w:b/>
-          <w:bCs/>
-          <w:lang w:val="es-ES"/>
-        </w:rPr>
-        <w:t>Relaciones:</w:t>
-      </w:r>
-      <w:r>
-        <w:rPr>
-          <w:lang w:val="es-ES"/>
-        </w:rPr>
-        <w:t xml:space="preserve"> Descripción de las relaciones definidas (CERCA_DE, ACCESIBLE_POR) y sus propiedades (ej., distancia, tiempo de viaje, tipo de servicio asociado).</w:t>
-      </w:r>
-    </w:p>
-    <w:p>
-      <w:pPr>
-        <w:numPr>
-          <w:ilvl w:val="1"/>
-          <w:numId w:val="5"/>
-        </w:numPr>
-        <w:rPr>
-          <w:lang w:val="es-ES"/>
-        </w:rPr>
-      </w:pPr>
-      <w:r>
-        <w:rPr>
-          <w:b/>
-          <w:bCs/>
-          <w:lang w:val="es-ES"/>
-        </w:rPr>
-        <w:t>Justificación:</w:t>
-      </w:r>
-      <w:r>
-        <w:rPr>
-          <w:lang w:val="es-ES"/>
-        </w:rPr>
-        <w:t xml:space="preserve"> Argumentación de las decisiones de modelado del grafo para representar eficazmente el contexto geoespacial de los departamentos.</w:t>
-      </w:r>
-    </w:p>
-    <w:p>
-      <w:pPr>
-        <w:numPr>
-          <w:ilvl w:val="0"/>
-          <w:numId w:val="5"/>
-        </w:numPr>
-        <w:rPr>
-          <w:lang w:val="es-ES"/>
-        </w:rPr>
-      </w:pPr>
-      <w:r>
-        <w:rPr>
-          <w:b/>
-          <w:bCs/>
-          <w:lang w:val="es-ES"/>
-        </w:rPr>
-        <w:t>3.3.3. Carga de Datos y Construcción del Grafo</w:t>
-      </w:r>
-    </w:p>
-    <w:p>
-      <w:pPr>
-        <w:numPr>
-          <w:ilvl w:val="1"/>
-          <w:numId w:val="5"/>
-        </w:numPr>
-        <w:rPr>
-          <w:lang w:val="es-ES"/>
-        </w:rPr>
-      </w:pPr>
-      <w:r>
-        <w:rPr>
-          <w:lang w:val="es-ES"/>
-        </w:rPr>
-        <w:t xml:space="preserve">Detalle del proceso programático para cargar los </w:t>
-      </w:r>
-      <w:proofErr w:type="spellStart"/>
-      <w:r>
-        <w:rPr>
-          <w:lang w:val="es-ES"/>
-        </w:rPr>
-        <w:t>datasets</w:t>
-      </w:r>
-      <w:proofErr w:type="spellEnd"/>
-      <w:r>
-        <w:rPr>
-          <w:lang w:val="es-ES"/>
-        </w:rPr>
-        <w:t xml:space="preserve"> limpios de propiedades y </w:t>
-      </w:r>
-      <w:proofErr w:type="spellStart"/>
-      <w:r>
-        <w:rPr>
-          <w:lang w:val="es-ES"/>
-        </w:rPr>
-        <w:t>POIs</w:t>
-      </w:r>
-      <w:proofErr w:type="spellEnd"/>
-      <w:r>
-        <w:rPr>
-          <w:lang w:val="es-ES"/>
-        </w:rPr>
-        <w:t xml:space="preserve"> como nodos en la instancia de Neo4j Aura.</w:t>
-      </w:r>
-    </w:p>
-    <w:p>
-      <w:pPr>
-        <w:numPr>
-          <w:ilvl w:val="1"/>
-          <w:numId w:val="5"/>
-        </w:numPr>
-        <w:rPr>
-          <w:lang w:val="es-ES"/>
-        </w:rPr>
-      </w:pPr>
-      <w:r>
-        <w:rPr>
-          <w:lang w:val="es-ES"/>
-        </w:rPr>
-        <w:t xml:space="preserve">Proceso y lógica utilizada para la creación de las relaciones entre los nodos, incluyendo cómo se calcularon y asignaron los pesos/propiedades a las aristas (ej., cálculos de distancia basados en </w:t>
-      </w:r>
-      <w:proofErr w:type="spellStart"/>
-      <w:r>
-        <w:rPr>
-          <w:lang w:val="es-ES"/>
-        </w:rPr>
-        <w:t>geocódigos</w:t>
-      </w:r>
-      <w:proofErr w:type="spellEnd"/>
-      <w:r>
-        <w:rPr>
-          <w:lang w:val="es-ES"/>
-        </w:rPr>
-        <w:t>).</w:t>
-      </w:r>
-    </w:p>
-    <w:p>
-      <w:pPr>
-        <w:numPr>
-          <w:ilvl w:val="0"/>
-          <w:numId w:val="5"/>
-        </w:numPr>
-        <w:rPr>
-          <w:lang w:val="es-ES"/>
-        </w:rPr>
-      </w:pPr>
-      <w:r>
-        <w:rPr>
-          <w:b/>
-          <w:bCs/>
-          <w:lang w:val="es-ES"/>
-        </w:rPr>
-        <w:t>3.3.4. Generación de Representaciones Vectoriales (</w:t>
-      </w:r>
-      <w:proofErr w:type="spellStart"/>
-      <w:r>
-        <w:rPr>
-          <w:b/>
-          <w:bCs/>
-          <w:i/>
-          <w:iCs/>
-          <w:lang w:val="es-ES"/>
-        </w:rPr>
-        <w:t>Embeddings</w:t>
-      </w:r>
-      <w:proofErr w:type="spellEnd"/>
-      <w:r>
-        <w:rPr>
-          <w:b/>
-          <w:bCs/>
-          <w:lang w:val="es-ES"/>
-        </w:rPr>
-        <w:t>)</w:t>
-      </w:r>
-    </w:p>
-    <w:p>
-      <w:pPr>
-        <w:numPr>
-          <w:ilvl w:val="1"/>
-          <w:numId w:val="5"/>
-        </w:numPr>
-        <w:rPr>
-          <w:lang w:val="es-ES"/>
-        </w:rPr>
-      </w:pPr>
-      <w:r>
-        <w:rPr>
-          <w:lang w:val="es-ES"/>
-        </w:rPr>
-        <w:t xml:space="preserve">Descripción de la metodología específica (algoritmo, librerías, parámetros) utilizada para generar los </w:t>
-      </w:r>
-      <w:proofErr w:type="spellStart"/>
-      <w:r>
-        <w:rPr>
-          <w:i/>
-          <w:iCs/>
-          <w:lang w:val="es-ES"/>
-        </w:rPr>
-        <w:t>embeddings</w:t>
-      </w:r>
-      <w:proofErr w:type="spellEnd"/>
-      <w:r>
-        <w:rPr>
-          <w:lang w:val="es-ES"/>
-        </w:rPr>
-        <w:t xml:space="preserve"> a partir del grafo construido en Neo4j.</w:t>
-      </w:r>
-    </w:p>
-    <w:p>
-      <w:pPr>
-        <w:numPr>
-          <w:ilvl w:val="1"/>
-          <w:numId w:val="5"/>
-        </w:numPr>
-        <w:rPr>
-          <w:lang w:val="es-ES"/>
-        </w:rPr>
-      </w:pPr>
-      <w:r>
-        <w:rPr>
-          <w:lang w:val="es-ES"/>
-        </w:rPr>
-        <w:t xml:space="preserve">Explicación de cómo estos </w:t>
-      </w:r>
-      <w:proofErr w:type="spellStart"/>
-      <w:r>
-        <w:rPr>
-          <w:i/>
-          <w:iCs/>
-          <w:lang w:val="es-ES"/>
-        </w:rPr>
-        <w:t>embeddings</w:t>
-      </w:r>
-      <w:proofErr w:type="spellEnd"/>
-      <w:r>
-        <w:rPr>
-          <w:lang w:val="es-ES"/>
-        </w:rPr>
-        <w:t xml:space="preserve"> encapsulan el valor geoespacial contextual por categoría de interés (ej., </w:t>
-      </w:r>
-      <w:proofErr w:type="spellStart"/>
-      <w:r>
-        <w:rPr>
-          <w:i/>
-          <w:iCs/>
-          <w:lang w:val="es-ES"/>
-        </w:rPr>
-        <w:t>embeddings</w:t>
-      </w:r>
-      <w:proofErr w:type="spellEnd"/>
-      <w:r>
-        <w:rPr>
-          <w:lang w:val="es-ES"/>
-        </w:rPr>
-        <w:t xml:space="preserve"> que representen la "conectividad a transporte" o la "proximidad a servicios educativos").</w:t>
-      </w:r>
-    </w:p>
-    <w:p>
-      <w:pPr>
-        <w:numPr>
-          <w:ilvl w:val="1"/>
-          <w:numId w:val="5"/>
-        </w:numPr>
-        <w:rPr>
-          <w:lang w:val="es-ES"/>
-        </w:rPr>
-      </w:pPr>
-      <w:r>
-        <w:rPr>
-          <w:lang w:val="es-ES"/>
-        </w:rPr>
-        <w:t xml:space="preserve">Consideraciones sobre la dimensionalidad y la interpretación de los </w:t>
-      </w:r>
-      <w:proofErr w:type="spellStart"/>
-      <w:r>
-        <w:rPr>
-          <w:i/>
-          <w:iCs/>
-          <w:lang w:val="es-ES"/>
-        </w:rPr>
-        <w:t>embeddings</w:t>
-      </w:r>
-      <w:proofErr w:type="spellEnd"/>
-      <w:r>
-        <w:rPr>
-          <w:lang w:val="es-ES"/>
-        </w:rPr>
-        <w:t xml:space="preserve"> obtenidos.</w:t>
-      </w:r>
-    </w:p>
-    <w:p>
-      <w:pPr>
-        <w:numPr>
-          <w:ilvl w:val="0"/>
-          <w:numId w:val="5"/>
-        </w:numPr>
-        <w:rPr>
-          <w:lang w:val="es-ES"/>
-        </w:rPr>
-      </w:pPr>
-      <w:r>
-        <w:rPr>
-          <w:b/>
-          <w:bCs/>
-          <w:lang w:val="es-ES"/>
-        </w:rPr>
-        <w:t xml:space="preserve">3.3.5. Integración de </w:t>
-      </w:r>
-      <w:proofErr w:type="spellStart"/>
-      <w:r>
-        <w:rPr>
-          <w:b/>
-          <w:bCs/>
-          <w:lang w:val="es-ES"/>
-        </w:rPr>
-        <w:t>Embeddings</w:t>
-      </w:r>
-      <w:proofErr w:type="spellEnd"/>
-      <w:r>
-        <w:rPr>
-          <w:b/>
-          <w:bCs/>
-          <w:lang w:val="es-ES"/>
-        </w:rPr>
-        <w:t xml:space="preserve"> al </w:t>
-      </w:r>
-      <w:proofErr w:type="spellStart"/>
-      <w:r>
-        <w:rPr>
-          <w:b/>
-          <w:bCs/>
-          <w:lang w:val="es-ES"/>
-        </w:rPr>
-        <w:t>Dataset</w:t>
-      </w:r>
-      <w:proofErr w:type="spellEnd"/>
-      <w:r>
-        <w:rPr>
-          <w:b/>
-          <w:bCs/>
-          <w:lang w:val="es-ES"/>
-        </w:rPr>
-        <w:t xml:space="preserve"> Principal</w:t>
-      </w:r>
-    </w:p>
-    <w:p>
-      <w:pPr>
-        <w:numPr>
-          <w:ilvl w:val="1"/>
-          <w:numId w:val="5"/>
-        </w:numPr>
-        <w:rPr>
-          <w:lang w:val="es-ES"/>
-        </w:rPr>
-      </w:pPr>
-      <w:r>
-        <w:rPr>
-          <w:lang w:val="es-ES"/>
-        </w:rPr>
-        <w:t xml:space="preserve">Detalle de cómo se unen los </w:t>
-      </w:r>
-      <w:proofErr w:type="spellStart"/>
-      <w:r>
-        <w:rPr>
-          <w:i/>
-          <w:iCs/>
-          <w:lang w:val="es-ES"/>
-        </w:rPr>
-        <w:t>embeddings</w:t>
-      </w:r>
-      <w:proofErr w:type="spellEnd"/>
-      <w:r>
-        <w:rPr>
-          <w:lang w:val="es-ES"/>
-        </w:rPr>
-        <w:t xml:space="preserve"> generados al </w:t>
-      </w:r>
-      <w:proofErr w:type="spellStart"/>
-      <w:r>
-        <w:rPr>
-          <w:lang w:val="es-ES"/>
-        </w:rPr>
-        <w:t>dataset</w:t>
-      </w:r>
-      <w:proofErr w:type="spellEnd"/>
-      <w:r>
-        <w:rPr>
-          <w:lang w:val="es-ES"/>
-        </w:rPr>
-        <w:t xml:space="preserve"> de propiedades (ej., como nuevas columnas correspondientes a cada departamento).</w:t>
-      </w:r>
-    </w:p>
-    <w:p>
-      <w:pPr>
-        <w:numPr>
-          <w:ilvl w:val="1"/>
-          <w:numId w:val="5"/>
-        </w:numPr>
-        <w:rPr>
-          <w:lang w:val="es-ES"/>
-        </w:rPr>
-      </w:pPr>
-      <w:r>
-        <w:rPr>
-          <w:lang w:val="es-ES"/>
-        </w:rPr>
-        <w:lastRenderedPageBreak/>
-        <w:t xml:space="preserve">Ajustes finales del </w:t>
-      </w:r>
-      <w:proofErr w:type="spellStart"/>
-      <w:r>
-        <w:rPr>
-          <w:lang w:val="es-ES"/>
-        </w:rPr>
-        <w:t>dataset</w:t>
-      </w:r>
-      <w:proofErr w:type="spellEnd"/>
-      <w:r>
-        <w:rPr>
-          <w:lang w:val="es-ES"/>
-        </w:rPr>
-        <w:t xml:space="preserve"> enriquecido para asegurar su formato y preparación óptima para la fase de modelado.</w:t>
-      </w:r>
-    </w:p>
-    <w:p>
-      <w:pPr>
-        <w:rPr>
-          <w:lang w:val="es-ES"/>
-        </w:rPr>
-      </w:pPr>
-      <w:r>
-        <w:rPr>
-          <w:b/>
-          <w:bCs/>
-          <w:lang w:val="es-ES"/>
-        </w:rPr>
-        <w:t>3.4. Desarrollo del Modelo Predictivo</w:t>
+        <w:t>baseline</w:t>
+      </w:r>
+      <w:r>
+        <w:rPr>
+          <w:lang w:val="es-ES"/>
+        </w:rPr>
+        <w:t xml:space="preserve"> basado exclusivamente en atributos intrínsecos de la vivienda, para demostrar el valor añadido del enfoque propuesto.</w:t>
       </w:r>
     </w:p>
     <w:p>
@@ -3373,7 +2478,7 @@
           <w:bCs/>
           <w:lang w:val="es-ES"/>
         </w:rPr>
-        <w:t>3.4.1. Selección y Justificación de Modelos de Regresión</w:t>
+        <w:t>3.4.5. Selección del Modelo Final</w:t>
       </w:r>
     </w:p>
     <w:p>
@@ -3390,391 +2495,7 @@
         <w:rPr>
           <w:lang w:val="es-ES"/>
         </w:rPr>
-        <w:t xml:space="preserve">Descripción de los modelos de regresión candidatos considerados (ej., </w:t>
-      </w:r>
-      <w:proofErr w:type="spellStart"/>
-      <w:r>
-        <w:rPr>
-          <w:lang w:val="es-ES"/>
-        </w:rPr>
-        <w:t>Random</w:t>
-      </w:r>
-      <w:proofErr w:type="spellEnd"/>
-      <w:r>
-        <w:rPr>
-          <w:lang w:val="es-ES"/>
-        </w:rPr>
-        <w:t xml:space="preserve"> Forest, </w:t>
-      </w:r>
-      <w:proofErr w:type="spellStart"/>
-      <w:r>
-        <w:rPr>
-          <w:lang w:val="es-ES"/>
-        </w:rPr>
-        <w:t>Gradient</w:t>
-      </w:r>
-      <w:proofErr w:type="spellEnd"/>
-      <w:r>
-        <w:rPr>
-          <w:lang w:val="es-ES"/>
-        </w:rPr>
-        <w:t xml:space="preserve"> </w:t>
-      </w:r>
-      <w:proofErr w:type="spellStart"/>
-      <w:r>
-        <w:rPr>
-          <w:lang w:val="es-ES"/>
-        </w:rPr>
-        <w:t>Boosting</w:t>
-      </w:r>
-      <w:proofErr w:type="spellEnd"/>
-      <w:r>
-        <w:rPr>
-          <w:lang w:val="es-ES"/>
-        </w:rPr>
-        <w:t>, SVR, modelos de regresión avanzados) y las razones de su elección (ej., capacidad para manejar datos no lineales, robustez, buen rendimiento con datos estructurados).</w:t>
-      </w:r>
-    </w:p>
-    <w:p>
-      <w:pPr>
-        <w:numPr>
-          <w:ilvl w:val="0"/>
-          <w:numId w:val="6"/>
-        </w:numPr>
-        <w:rPr>
-          <w:lang w:val="es-ES"/>
-        </w:rPr>
-      </w:pPr>
-      <w:r>
-        <w:rPr>
-          <w:b/>
-          <w:bCs/>
-          <w:lang w:val="es-ES"/>
-        </w:rPr>
-        <w:t>3.4.2. Estrategia de Entrenamiento y Validación</w:t>
-      </w:r>
-    </w:p>
-    <w:p>
-      <w:pPr>
-        <w:numPr>
-          <w:ilvl w:val="1"/>
-          <w:numId w:val="6"/>
-        </w:numPr>
-        <w:rPr>
-          <w:lang w:val="es-ES"/>
-        </w:rPr>
-      </w:pPr>
-      <w:r>
-        <w:rPr>
-          <w:lang w:val="es-ES"/>
-        </w:rPr>
-        <w:t xml:space="preserve">Explicación detallada de la estrategia de validación cruzada utilizada (ej., </w:t>
-      </w:r>
-      <w:r>
-        <w:rPr>
-          <w:i/>
-          <w:iCs/>
-          <w:lang w:val="es-ES"/>
-        </w:rPr>
-        <w:t>k-</w:t>
-      </w:r>
-      <w:proofErr w:type="spellStart"/>
-      <w:r>
-        <w:rPr>
-          <w:i/>
-          <w:iCs/>
-          <w:lang w:val="es-ES"/>
-        </w:rPr>
-        <w:t>fold</w:t>
-      </w:r>
-      <w:proofErr w:type="spellEnd"/>
-      <w:r>
-        <w:rPr>
-          <w:i/>
-          <w:iCs/>
-          <w:lang w:val="es-ES"/>
-        </w:rPr>
-        <w:t xml:space="preserve"> </w:t>
-      </w:r>
-      <w:proofErr w:type="spellStart"/>
-      <w:r>
-        <w:rPr>
-          <w:i/>
-          <w:iCs/>
-          <w:lang w:val="es-ES"/>
-        </w:rPr>
-        <w:t>cross-validation</w:t>
-      </w:r>
-      <w:proofErr w:type="spellEnd"/>
-      <w:r>
-        <w:rPr>
-          <w:lang w:val="es-ES"/>
-        </w:rPr>
-        <w:t>) para evaluar el rendimiento de los modelos de manera robusta.</w:t>
-      </w:r>
-    </w:p>
-    <w:p>
-      <w:pPr>
-        <w:numPr>
-          <w:ilvl w:val="1"/>
-          <w:numId w:val="6"/>
-        </w:numPr>
-        <w:rPr>
-          <w:lang w:val="es-ES"/>
-        </w:rPr>
-      </w:pPr>
-      <w:r>
-        <w:rPr>
-          <w:lang w:val="es-ES"/>
-        </w:rPr>
-        <w:t>Definición de las métricas de evaluación clave (ej., Error Absoluto Medio - MAE, Error Cuadrático Medio - MSE, R-cuadrado) y la justificación de su elección para el problema de predicción de precios.</w:t>
-      </w:r>
-    </w:p>
-    <w:p>
-      <w:pPr>
-        <w:numPr>
-          <w:ilvl w:val="0"/>
-          <w:numId w:val="6"/>
-        </w:numPr>
-        <w:rPr>
-          <w:lang w:val="es-ES"/>
-        </w:rPr>
-      </w:pPr>
-      <w:r>
-        <w:rPr>
-          <w:b/>
-          <w:bCs/>
-          <w:lang w:val="es-ES"/>
-        </w:rPr>
-        <w:t>3.4.3. Proceso de Ajuste de Hiperparámetros</w:t>
-      </w:r>
-    </w:p>
-    <w:p>
-      <w:pPr>
-        <w:numPr>
-          <w:ilvl w:val="1"/>
-          <w:numId w:val="6"/>
-        </w:numPr>
-        <w:rPr>
-          <w:lang w:val="es-ES"/>
-        </w:rPr>
-      </w:pPr>
-      <w:r>
-        <w:rPr>
-          <w:lang w:val="es-ES"/>
-        </w:rPr>
-        <w:t xml:space="preserve">Métodos utilizados para optimizar los hiperparámetros de los modelos (ej., </w:t>
-      </w:r>
-      <w:proofErr w:type="spellStart"/>
-      <w:r>
-        <w:rPr>
-          <w:i/>
-          <w:iCs/>
-          <w:lang w:val="es-ES"/>
-        </w:rPr>
-        <w:t>Grid</w:t>
-      </w:r>
-      <w:proofErr w:type="spellEnd"/>
-      <w:r>
-        <w:rPr>
-          <w:i/>
-          <w:iCs/>
-          <w:lang w:val="es-ES"/>
-        </w:rPr>
-        <w:t xml:space="preserve"> </w:t>
-      </w:r>
-      <w:proofErr w:type="spellStart"/>
-      <w:r>
-        <w:rPr>
-          <w:i/>
-          <w:iCs/>
-          <w:lang w:val="es-ES"/>
-        </w:rPr>
-        <w:t>Search</w:t>
-      </w:r>
-      <w:proofErr w:type="spellEnd"/>
-      <w:r>
-        <w:rPr>
-          <w:lang w:val="es-ES"/>
-        </w:rPr>
-        <w:t xml:space="preserve">, </w:t>
-      </w:r>
-      <w:proofErr w:type="spellStart"/>
-      <w:r>
-        <w:rPr>
-          <w:i/>
-          <w:iCs/>
-          <w:lang w:val="es-ES"/>
-        </w:rPr>
-        <w:t>Random</w:t>
-      </w:r>
-      <w:proofErr w:type="spellEnd"/>
-      <w:r>
-        <w:rPr>
-          <w:i/>
-          <w:iCs/>
-          <w:lang w:val="es-ES"/>
-        </w:rPr>
-        <w:t xml:space="preserve"> </w:t>
-      </w:r>
-      <w:proofErr w:type="spellStart"/>
-      <w:r>
-        <w:rPr>
-          <w:i/>
-          <w:iCs/>
-          <w:lang w:val="es-ES"/>
-        </w:rPr>
-        <w:t>Search</w:t>
-      </w:r>
-      <w:proofErr w:type="spellEnd"/>
-      <w:r>
-        <w:rPr>
-          <w:lang w:val="es-ES"/>
-        </w:rPr>
-        <w:t>, optimización bayesiana) y su implementación.</w:t>
-      </w:r>
-    </w:p>
-    <w:p>
-      <w:pPr>
-        <w:numPr>
-          <w:ilvl w:val="0"/>
-          <w:numId w:val="6"/>
-        </w:numPr>
-        <w:rPr>
-          <w:lang w:val="es-ES"/>
-        </w:rPr>
-      </w:pPr>
-      <w:r>
-        <w:rPr>
-          <w:b/>
-          <w:bCs/>
-          <w:lang w:val="es-ES"/>
-        </w:rPr>
-        <w:t>3.4.4. Resultados Experimentales y Comparativa</w:t>
-      </w:r>
-    </w:p>
-    <w:p>
-      <w:pPr>
-        <w:numPr>
-          <w:ilvl w:val="1"/>
-          <w:numId w:val="6"/>
-        </w:numPr>
-        <w:rPr>
-          <w:lang w:val="es-ES"/>
-        </w:rPr>
-      </w:pPr>
-      <w:r>
-        <w:rPr>
-          <w:lang w:val="es-ES"/>
-        </w:rPr>
-        <w:t>Presentación sistemática de los resultados obtenidos por cada modelo candidato.</w:t>
-      </w:r>
-    </w:p>
-    <w:p>
-      <w:pPr>
-        <w:numPr>
-          <w:ilvl w:val="1"/>
-          <w:numId w:val="6"/>
-        </w:numPr>
-        <w:rPr>
-          <w:lang w:val="es-ES"/>
-        </w:rPr>
-      </w:pPr>
-      <w:r>
-        <w:rPr>
-          <w:b/>
-          <w:bCs/>
-          <w:lang w:val="es-ES"/>
-        </w:rPr>
-        <w:t>Análisis Comparativo Clave:</w:t>
-      </w:r>
-      <w:r>
-        <w:rPr>
-          <w:lang w:val="es-ES"/>
-        </w:rPr>
-        <w:t xml:space="preserve"> Comparación del rendimiento predictivo del modelo final enriquecido con </w:t>
-      </w:r>
-      <w:proofErr w:type="spellStart"/>
-      <w:r>
-        <w:rPr>
-          <w:i/>
-          <w:iCs/>
-          <w:lang w:val="es-ES"/>
-        </w:rPr>
-        <w:t>embeddings</w:t>
-      </w:r>
-      <w:proofErr w:type="spellEnd"/>
-      <w:r>
-        <w:rPr>
-          <w:lang w:val="es-ES"/>
-        </w:rPr>
-        <w:t xml:space="preserve"> geoespaciales frente a un modelo </w:t>
-      </w:r>
-      <w:proofErr w:type="spellStart"/>
-      <w:r>
-        <w:rPr>
-          <w:i/>
-          <w:iCs/>
-          <w:lang w:val="es-ES"/>
-        </w:rPr>
-        <w:t>baseline</w:t>
-      </w:r>
-      <w:proofErr w:type="spellEnd"/>
-      <w:r>
-        <w:rPr>
-          <w:lang w:val="es-ES"/>
-        </w:rPr>
-        <w:t xml:space="preserve"> basado exclusivamente en atributos intrínsecos de la vivienda, para demostrar el valor añadido del enfoque propuesto.</w:t>
-      </w:r>
-    </w:p>
-    <w:p>
-      <w:pPr>
-        <w:numPr>
-          <w:ilvl w:val="0"/>
-          <w:numId w:val="6"/>
-        </w:numPr>
-        <w:rPr>
-          <w:lang w:val="es-ES"/>
-        </w:rPr>
-      </w:pPr>
-      <w:r>
-        <w:rPr>
-          <w:b/>
-          <w:bCs/>
-          <w:lang w:val="es-ES"/>
-        </w:rPr>
-        <w:t>3.4.5. Selección del Modelo Final</w:t>
-      </w:r>
-    </w:p>
-    <w:p>
-      <w:pPr>
-        <w:numPr>
-          <w:ilvl w:val="1"/>
-          <w:numId w:val="6"/>
-        </w:numPr>
-        <w:rPr>
-          <w:lang w:val="es-ES"/>
-        </w:rPr>
-      </w:pPr>
-      <w:r>
-        <w:rPr>
-          <w:lang w:val="es-ES"/>
-        </w:rPr>
-        <w:t xml:space="preserve">Justificación explícita de la elección del modelo </w:t>
-      </w:r>
-      <w:proofErr w:type="gramStart"/>
-      <w:r>
-        <w:rPr>
-          <w:lang w:val="es-ES"/>
-        </w:rPr>
-        <w:t>definitivo basada</w:t>
-      </w:r>
-      <w:proofErr w:type="gramEnd"/>
-      <w:r>
-        <w:rPr>
-          <w:lang w:val="es-ES"/>
-        </w:rPr>
-        <w:t xml:space="preserve"> en las métricas de evaluación, la robustez y, si es posible, la interpretabilidad o eficiencia.</w:t>
+        <w:t>Justificación explícita de la elección del modelo definitivo basada en las métricas de evaluación, la robustez y, si es posible, la interpretabilidad o eficiencia.</w:t>
       </w:r>
     </w:p>
     <w:p>
@@ -3809,6 +2530,119 @@
 <file path=word/numbering.xml><?xml version="1.0" encoding="utf-8"?>
 <w:numbering xmlns:wpc="http://schemas.microsoft.com/office/word/2010/wordprocessingCanvas" xmlns:cx="http://schemas.microsoft.com/office/drawing/2014/chartex" xmlns:cx1="http://schemas.microsoft.com/office/drawing/2015/9/8/chartex" xmlns:cx2="http://schemas.microsoft.com/office/drawing/2015/10/21/chartex" xmlns:cx3="http://schemas.microsoft.com/office/drawing/2016/5/9/chartex" xmlns:cx4="http://schemas.microsoft.com/office/drawing/2016/5/10/chartex" xmlns:cx5="http://schemas.microsoft.com/office/drawing/2016/5/11/chartex" xmlns:cx6="http://schemas.microsoft.com/office/drawing/2016/5/12/chartex" xmlns:cx7="http://schemas.microsoft.com/office/drawing/2016/5/13/chartex" xmlns:cx8="http://schemas.microsoft.com/office/drawing/2016/5/14/chartex" xmlns:mc="http://schemas.openxmlformats.org/markup-compatibility/2006" xmlns:aink="http://schemas.microsoft.com/office/drawing/2016/ink" xmlns:am3d="http://schemas.microsoft.com/office/drawing/2017/model3d" xmlns:o="urn:schemas-microsoft-com:office:office" xmlns:oel="http://schemas.microsoft.com/office/2019/extlst" xmlns:r="http://schemas.openxmlformats.org/officeDocument/2006/relationships" xmlns:m="http://schemas.openxmlformats.org/officeDocument/2006/math" xmlns:v="urn:schemas-microsoft-com:vml" xmlns:wp14="http://schemas.microsoft.com/office/word/2010/wordprocessingDrawing" xmlns:wp="http://schemas.openxmlformats.org/drawingml/2006/wordprocessingDrawing" xmlns:w10="urn:schemas-microsoft-com:office:word" xmlns:w="http://schemas.openxmlformats.org/wordprocessingml/2006/main" xmlns:w14="http://schemas.microsoft.com/office/word/2010/wordml" xmlns:w15="http://schemas.microsoft.com/office/word/2012/wordml" xmlns:w16cex="http://schemas.microsoft.com/office/word/2018/wordml/cex" xmlns:w16cid="http://schemas.microsoft.com/office/word/2016/wordml/cid" xmlns:w16="http://schemas.microsoft.com/office/word/2018/wordml" xmlns:w16du="http://schemas.microsoft.com/office/word/2023/wordml/word16du" xmlns:w16sdtdh="http://schemas.microsoft.com/office/word/2020/wordml/sdtdatahash" xmlns:w16sdtfl="http://schemas.microsoft.com/office/word/2024/wordml/sdtformatlock" xmlns:w16se="http://schemas.microsoft.com/office/word/2015/wordml/symex" xmlns:wpg="http://schemas.microsoft.com/office/word/2010/wordprocessingGroup" xmlns:wpi="http://schemas.microsoft.com/office/word/2010/wordprocessingInk" xmlns:wne="http://schemas.microsoft.com/office/word/2006/wordml" xmlns:wps="http://schemas.microsoft.com/office/word/2010/wordprocessingShape" mc:Ignorable="w14 w15 w16se w16cid w16 w16cex w16sdtdh w16sdtfl w16du wp14">
   <w:abstractNum w:abstractNumId="0" w15:restartNumberingAfterBreak="0">
+    <w:nsid w:val="0E905E06"/>
+    <w:multiLevelType w:val="multilevel"/>
+    <w:tmpl w:val="99561F1E"/>
+    <w:lvl w:ilvl="0">
+      <w:start w:val="1"/>
+      <w:numFmt w:val="decimal"/>
+      <w:lvlText w:val="%1."/>
+      <w:lvlJc w:val="left"/>
+      <w:pPr>
+        <w:tabs>
+          <w:tab w:val="num" w:pos="720"/>
+        </w:tabs>
+        <w:ind w:left="720" w:hanging="360"/>
+      </w:pPr>
+    </w:lvl>
+    <w:lvl w:ilvl="1" w:tentative="1">
+      <w:start w:val="1"/>
+      <w:numFmt w:val="decimal"/>
+      <w:lvlText w:val="%2."/>
+      <w:lvlJc w:val="left"/>
+      <w:pPr>
+        <w:tabs>
+          <w:tab w:val="num" w:pos="1440"/>
+        </w:tabs>
+        <w:ind w:left="1440" w:hanging="360"/>
+      </w:pPr>
+    </w:lvl>
+    <w:lvl w:ilvl="2" w:tentative="1">
+      <w:start w:val="1"/>
+      <w:numFmt w:val="decimal"/>
+      <w:lvlText w:val="%3."/>
+      <w:lvlJc w:val="left"/>
+      <w:pPr>
+        <w:tabs>
+          <w:tab w:val="num" w:pos="2160"/>
+        </w:tabs>
+        <w:ind w:left="2160" w:hanging="360"/>
+      </w:pPr>
+    </w:lvl>
+    <w:lvl w:ilvl="3" w:tentative="1">
+      <w:start w:val="1"/>
+      <w:numFmt w:val="decimal"/>
+      <w:lvlText w:val="%4."/>
+      <w:lvlJc w:val="left"/>
+      <w:pPr>
+        <w:tabs>
+          <w:tab w:val="num" w:pos="2880"/>
+        </w:tabs>
+        <w:ind w:left="2880" w:hanging="360"/>
+      </w:pPr>
+    </w:lvl>
+    <w:lvl w:ilvl="4" w:tentative="1">
+      <w:start w:val="1"/>
+      <w:numFmt w:val="decimal"/>
+      <w:lvlText w:val="%5."/>
+      <w:lvlJc w:val="left"/>
+      <w:pPr>
+        <w:tabs>
+          <w:tab w:val="num" w:pos="3600"/>
+        </w:tabs>
+        <w:ind w:left="3600" w:hanging="360"/>
+      </w:pPr>
+    </w:lvl>
+    <w:lvl w:ilvl="5" w:tentative="1">
+      <w:start w:val="1"/>
+      <w:numFmt w:val="decimal"/>
+      <w:lvlText w:val="%6."/>
+      <w:lvlJc w:val="left"/>
+      <w:pPr>
+        <w:tabs>
+          <w:tab w:val="num" w:pos="4320"/>
+        </w:tabs>
+        <w:ind w:left="4320" w:hanging="360"/>
+      </w:pPr>
+    </w:lvl>
+    <w:lvl w:ilvl="6" w:tentative="1">
+      <w:start w:val="1"/>
+      <w:numFmt w:val="decimal"/>
+      <w:lvlText w:val="%7."/>
+      <w:lvlJc w:val="left"/>
+      <w:pPr>
+        <w:tabs>
+          <w:tab w:val="num" w:pos="5040"/>
+        </w:tabs>
+        <w:ind w:left="5040" w:hanging="360"/>
+      </w:pPr>
+    </w:lvl>
+    <w:lvl w:ilvl="7" w:tentative="1">
+      <w:start w:val="1"/>
+      <w:numFmt w:val="decimal"/>
+      <w:lvlText w:val="%8."/>
+      <w:lvlJc w:val="left"/>
+      <w:pPr>
+        <w:tabs>
+          <w:tab w:val="num" w:pos="5760"/>
+        </w:tabs>
+        <w:ind w:left="5760" w:hanging="360"/>
+      </w:pPr>
+    </w:lvl>
+    <w:lvl w:ilvl="8" w:tentative="1">
+      <w:start w:val="1"/>
+      <w:numFmt w:val="decimal"/>
+      <w:lvlText w:val="%9."/>
+      <w:lvlJc w:val="left"/>
+      <w:pPr>
+        <w:tabs>
+          <w:tab w:val="num" w:pos="6480"/>
+        </w:tabs>
+        <w:ind w:left="6480" w:hanging="360"/>
+      </w:pPr>
+    </w:lvl>
+  </w:abstractNum>
+  <w:abstractNum w:abstractNumId="1" w15:restartNumberingAfterBreak="0">
     <w:nsid w:val="21031946"/>
     <w:multiLevelType w:val="multilevel"/>
     <w:tmpl w:val="86108C70"/>
@@ -3957,7 +2791,7 @@
       </w:rPr>
     </w:lvl>
   </w:abstractNum>
-  <w:abstractNum w:abstractNumId="1" w15:restartNumberingAfterBreak="0">
+  <w:abstractNum w:abstractNumId="2" w15:restartNumberingAfterBreak="0">
     <w:nsid w:val="24D414A7"/>
     <w:multiLevelType w:val="multilevel"/>
     <w:tmpl w:val="19CC149C"/>
@@ -4074,7 +2908,7 @@
       </w:pPr>
     </w:lvl>
   </w:abstractNum>
-  <w:abstractNum w:abstractNumId="2" w15:restartNumberingAfterBreak="0">
+  <w:abstractNum w:abstractNumId="3" w15:restartNumberingAfterBreak="0">
     <w:nsid w:val="386A050C"/>
     <w:multiLevelType w:val="multilevel"/>
     <w:tmpl w:val="8034B7F8"/>
@@ -4223,7 +3057,156 @@
       </w:rPr>
     </w:lvl>
   </w:abstractNum>
-  <w:abstractNum w:abstractNumId="3" w15:restartNumberingAfterBreak="0">
+  <w:abstractNum w:abstractNumId="4" w15:restartNumberingAfterBreak="0">
+    <w:nsid w:val="43166C21"/>
+    <w:multiLevelType w:val="multilevel"/>
+    <w:tmpl w:val="E1F27BF0"/>
+    <w:lvl w:ilvl="0">
+      <w:start w:val="1"/>
+      <w:numFmt w:val="bullet"/>
+      <w:lvlText w:val=""/>
+      <w:lvlJc w:val="left"/>
+      <w:pPr>
+        <w:tabs>
+          <w:tab w:val="num" w:pos="720"/>
+        </w:tabs>
+        <w:ind w:left="720" w:hanging="360"/>
+      </w:pPr>
+      <w:rPr>
+        <w:rFonts w:ascii="Symbol" w:hAnsi="Symbol" w:hint="default"/>
+        <w:sz w:val="20"/>
+      </w:rPr>
+    </w:lvl>
+    <w:lvl w:ilvl="1" w:tentative="1">
+      <w:start w:val="1"/>
+      <w:numFmt w:val="bullet"/>
+      <w:lvlText w:val="o"/>
+      <w:lvlJc w:val="left"/>
+      <w:pPr>
+        <w:tabs>
+          <w:tab w:val="num" w:pos="1440"/>
+        </w:tabs>
+        <w:ind w:left="1440" w:hanging="360"/>
+      </w:pPr>
+      <w:rPr>
+        <w:rFonts w:ascii="Courier New" w:hAnsi="Courier New" w:hint="default"/>
+        <w:sz w:val="20"/>
+      </w:rPr>
+    </w:lvl>
+    <w:lvl w:ilvl="2" w:tentative="1">
+      <w:start w:val="1"/>
+      <w:numFmt w:val="bullet"/>
+      <w:lvlText w:val=""/>
+      <w:lvlJc w:val="left"/>
+      <w:pPr>
+        <w:tabs>
+          <w:tab w:val="num" w:pos="2160"/>
+        </w:tabs>
+        <w:ind w:left="2160" w:hanging="360"/>
+      </w:pPr>
+      <w:rPr>
+        <w:rFonts w:ascii="Wingdings" w:hAnsi="Wingdings" w:hint="default"/>
+        <w:sz w:val="20"/>
+      </w:rPr>
+    </w:lvl>
+    <w:lvl w:ilvl="3" w:tentative="1">
+      <w:start w:val="1"/>
+      <w:numFmt w:val="bullet"/>
+      <w:lvlText w:val=""/>
+      <w:lvlJc w:val="left"/>
+      <w:pPr>
+        <w:tabs>
+          <w:tab w:val="num" w:pos="2880"/>
+        </w:tabs>
+        <w:ind w:left="2880" w:hanging="360"/>
+      </w:pPr>
+      <w:rPr>
+        <w:rFonts w:ascii="Wingdings" w:hAnsi="Wingdings" w:hint="default"/>
+        <w:sz w:val="20"/>
+      </w:rPr>
+    </w:lvl>
+    <w:lvl w:ilvl="4" w:tentative="1">
+      <w:start w:val="1"/>
+      <w:numFmt w:val="bullet"/>
+      <w:lvlText w:val=""/>
+      <w:lvlJc w:val="left"/>
+      <w:pPr>
+        <w:tabs>
+          <w:tab w:val="num" w:pos="3600"/>
+        </w:tabs>
+        <w:ind w:left="3600" w:hanging="360"/>
+      </w:pPr>
+      <w:rPr>
+        <w:rFonts w:ascii="Wingdings" w:hAnsi="Wingdings" w:hint="default"/>
+        <w:sz w:val="20"/>
+      </w:rPr>
+    </w:lvl>
+    <w:lvl w:ilvl="5" w:tentative="1">
+      <w:start w:val="1"/>
+      <w:numFmt w:val="bullet"/>
+      <w:lvlText w:val=""/>
+      <w:lvlJc w:val="left"/>
+      <w:pPr>
+        <w:tabs>
+          <w:tab w:val="num" w:pos="4320"/>
+        </w:tabs>
+        <w:ind w:left="4320" w:hanging="360"/>
+      </w:pPr>
+      <w:rPr>
+        <w:rFonts w:ascii="Wingdings" w:hAnsi="Wingdings" w:hint="default"/>
+        <w:sz w:val="20"/>
+      </w:rPr>
+    </w:lvl>
+    <w:lvl w:ilvl="6" w:tentative="1">
+      <w:start w:val="1"/>
+      <w:numFmt w:val="bullet"/>
+      <w:lvlText w:val=""/>
+      <w:lvlJc w:val="left"/>
+      <w:pPr>
+        <w:tabs>
+          <w:tab w:val="num" w:pos="5040"/>
+        </w:tabs>
+        <w:ind w:left="5040" w:hanging="360"/>
+      </w:pPr>
+      <w:rPr>
+        <w:rFonts w:ascii="Wingdings" w:hAnsi="Wingdings" w:hint="default"/>
+        <w:sz w:val="20"/>
+      </w:rPr>
+    </w:lvl>
+    <w:lvl w:ilvl="7" w:tentative="1">
+      <w:start w:val="1"/>
+      <w:numFmt w:val="bullet"/>
+      <w:lvlText w:val=""/>
+      <w:lvlJc w:val="left"/>
+      <w:pPr>
+        <w:tabs>
+          <w:tab w:val="num" w:pos="5760"/>
+        </w:tabs>
+        <w:ind w:left="5760" w:hanging="360"/>
+      </w:pPr>
+      <w:rPr>
+        <w:rFonts w:ascii="Wingdings" w:hAnsi="Wingdings" w:hint="default"/>
+        <w:sz w:val="20"/>
+      </w:rPr>
+    </w:lvl>
+    <w:lvl w:ilvl="8" w:tentative="1">
+      <w:start w:val="1"/>
+      <w:numFmt w:val="bullet"/>
+      <w:lvlText w:val=""/>
+      <w:lvlJc w:val="left"/>
+      <w:pPr>
+        <w:tabs>
+          <w:tab w:val="num" w:pos="6480"/>
+        </w:tabs>
+        <w:ind w:left="6480" w:hanging="360"/>
+      </w:pPr>
+      <w:rPr>
+        <w:rFonts w:ascii="Wingdings" w:hAnsi="Wingdings" w:hint="default"/>
+        <w:sz w:val="20"/>
+      </w:rPr>
+    </w:lvl>
+  </w:abstractNum>
+  <w:abstractNum w:abstractNumId="5" w15:restartNumberingAfterBreak="0">
     <w:nsid w:val="4C384B1A"/>
     <w:multiLevelType w:val="multilevel"/>
     <w:tmpl w:val="E696CAB8"/>
@@ -4372,7 +3355,7 @@
       </w:rPr>
     </w:lvl>
   </w:abstractNum>
-  <w:abstractNum w:abstractNumId="4" w15:restartNumberingAfterBreak="0">
+  <w:abstractNum w:abstractNumId="6" w15:restartNumberingAfterBreak="0">
     <w:nsid w:val="5B120BAB"/>
     <w:multiLevelType w:val="multilevel"/>
     <w:tmpl w:val="992CAD04"/>
@@ -4521,7 +3504,7 @@
       </w:rPr>
     </w:lvl>
   </w:abstractNum>
-  <w:abstractNum w:abstractNumId="5" w15:restartNumberingAfterBreak="0">
+  <w:abstractNum w:abstractNumId="7" w15:restartNumberingAfterBreak="0">
     <w:nsid w:val="6BD9221C"/>
     <w:multiLevelType w:val="multilevel"/>
     <w:tmpl w:val="92E251D6"/>
@@ -4671,22 +3654,28 @@
     </w:lvl>
   </w:abstractNum>
   <w:num w:numId="1" w16cid:durableId="301154432">
+    <w:abstractNumId w:val="6"/>
+  </w:num>
+  <w:num w:numId="2" w16cid:durableId="256333190">
+    <w:abstractNumId w:val="2"/>
+  </w:num>
+  <w:num w:numId="3" w16cid:durableId="202795433">
+    <w:abstractNumId w:val="1"/>
+  </w:num>
+  <w:num w:numId="4" w16cid:durableId="1011956707">
+    <w:abstractNumId w:val="5"/>
+  </w:num>
+  <w:num w:numId="5" w16cid:durableId="586615874">
+    <w:abstractNumId w:val="3"/>
+  </w:num>
+  <w:num w:numId="6" w16cid:durableId="162626006">
+    <w:abstractNumId w:val="7"/>
+  </w:num>
+  <w:num w:numId="7" w16cid:durableId="159007080">
     <w:abstractNumId w:val="4"/>
   </w:num>
-  <w:num w:numId="2" w16cid:durableId="256333190">
-    <w:abstractNumId w:val="1"/>
-  </w:num>
-  <w:num w:numId="3" w16cid:durableId="202795433">
+  <w:num w:numId="8" w16cid:durableId="262301590">
     <w:abstractNumId w:val="0"/>
-  </w:num>
-  <w:num w:numId="4" w16cid:durableId="1011956707">
-    <w:abstractNumId w:val="3"/>
-  </w:num>
-  <w:num w:numId="5" w16cid:durableId="586615874">
-    <w:abstractNumId w:val="2"/>
-  </w:num>
-  <w:num w:numId="6" w16cid:durableId="162626006">
-    <w:abstractNumId w:val="5"/>
   </w:num>
 </w:numbering>
 </file>
@@ -5297,6 +4286,7 @@
   <w:style w:type="character" w:default="1" w:styleId="Fuentedeprrafopredeter">
     <w:name w:val="Default Paragraph Font"/>
     <w:uiPriority w:val="1"/>
+    <w:semiHidden/>
     <w:unhideWhenUsed/>
   </w:style>
   <w:style w:type="table" w:default="1" w:styleId="Tablanormal">
